--- a/zht/docx/007.content.docx
+++ b/zht/docx/007.content.docx
@@ -4,49 +4,89 @@
   <w:body>
     <w:p/>
     <w:p>
-      <w:r/>
+      <w:pPr/>
+      <w:r>
+        <w:rPr>
+          <w:lang w:val="zh_TW" w:bidi="zh_TW"/>
+        </w:rPr>
+      </w:r>
     </w:p>
     <w:p>
       <w:pPr>
         <w:pStyle w:val="Heading2"/>
       </w:pPr>
       <w:r>
+        <w:rPr>
+          <w:lang w:val="zh_TW" w:bidi="zh_TW"/>
+        </w:rPr>
         <w:t>Resource: 聖經詞典 (Tyndale)</w:t>
       </w:r>
-      <w:r/>
+      <w:r>
+        <w:rPr>
+          <w:lang w:val="zh_TW" w:bidi="zh_TW"/>
+        </w:rPr>
+      </w:r>
     </w:p>
     <w:p>
       <w:pPr>
         <w:pStyle w:val="Heading2"/>
       </w:pPr>
       <w:r>
+        <w:rPr>
+          <w:lang w:val="zh_TW" w:bidi="zh_TW"/>
+        </w:rPr>
         <w:t>License Information</w:t>
       </w:r>
-      <w:r/>
+      <w:r>
+        <w:rPr>
+          <w:lang w:val="zh_TW" w:bidi="zh_TW"/>
+        </w:rPr>
+      </w:r>
     </w:p>
     <w:p>
-      <w:r/>
+      <w:pPr/>
+      <w:r>
+        <w:rPr>
+          <w:lang w:val="zh_TW" w:bidi="zh_TW"/>
+        </w:rPr>
+      </w:r>
       <w:r>
         <w:rPr>
           <w:b/>
+          <w:lang w:val="zh_TW" w:bidi="zh_TW"/>
         </w:rPr>
         <w:t>聖經詞典 (Tyndale)</w:t>
       </w:r>
       <w:r>
+        <w:rPr>
+          <w:lang w:val="zh_TW" w:bidi="zh_TW"/>
+        </w:rPr>
         <w:t xml:space="preserve"> (Chinese (Traditional)) is based on</w:t>
       </w:r>
       <w:r>
+        <w:rPr>
+          <w:lang w:val="zh_TW" w:bidi="zh_TW"/>
+        </w:rPr>
         <w:t xml:space="preserve">: </w:t>
       </w:r>
       <w:r>
+        <w:rPr>
+          <w:lang w:val="zh_TW" w:bidi="zh_TW"/>
+        </w:rPr>
         <w:t>Tyndale Open Bible Dictionary</w:t>
       </w:r>
       <w:r>
+        <w:rPr>
+          <w:lang w:val="zh_TW" w:bidi="zh_TW"/>
+        </w:rPr>
         <w:t xml:space="preserve">, </w:t>
       </w:r>
       <w:hyperlink r:id="rId13">
         <w:r>
           <w:rPr>
+            <w:lang w:val="zh_TW" w:bidi="zh_TW"/>
+          </w:rPr>
+          <w:rPr>
             <w:color w:val="0000EE"/>
             <w:u w:val="single"/>
           </w:rPr>
@@ -54,11 +94,17 @@
         </w:r>
       </w:hyperlink>
       <w:r>
+        <w:rPr>
+          <w:lang w:val="zh_TW" w:bidi="zh_TW"/>
+        </w:rPr>
         <w:t xml:space="preserve">, 2023, which is licensed under a </w:t>
       </w:r>
       <w:hyperlink r:id="rId14">
         <w:r>
           <w:rPr>
+            <w:lang w:val="zh_TW" w:bidi="zh_TW"/>
+          </w:rPr>
+          <w:rPr>
             <w:color w:val="0000EE"/>
             <w:u w:val="single"/>
           </w:rPr>
@@ -66,23 +112,49 @@
         </w:r>
       </w:hyperlink>
       <w:r>
+        <w:rPr>
+          <w:lang w:val="zh_TW" w:bidi="zh_TW"/>
+        </w:rPr>
         <w:t>.</w:t>
       </w:r>
-      <w:r/>
+      <w:r>
+        <w:rPr>
+          <w:lang w:val="zh_TW" w:bidi="zh_TW"/>
+        </w:rPr>
+      </w:r>
     </w:p>
     <w:p>
-      <w:r/>
-      <w:r>
+      <w:pPr/>
+      <w:r>
+        <w:rPr>
+          <w:lang w:val="zh_TW" w:bidi="zh_TW"/>
+        </w:rPr>
+      </w:r>
+      <w:r>
+        <w:rPr>
+          <w:lang w:val="zh_TW" w:bidi="zh_TW"/>
+        </w:rPr>
         <w:t>This PDF version is provided under the same license.</w:t>
       </w:r>
-      <w:r/>
-      <w:r/>
+      <w:r>
+        <w:rPr>
+          <w:lang w:val="zh_TW" w:bidi="zh_TW"/>
+        </w:rPr>
+      </w:r>
+      <w:r>
+        <w:rPr>
+          <w:lang w:val="zh_TW" w:bidi="zh_TW"/>
+        </w:rPr>
+      </w:r>
     </w:p>
     <w:p>
       <w:pPr>
         <w:pStyle w:val="Heading1"/>
       </w:pPr>
       <w:r>
+        <w:rPr>
+          <w:lang w:val="zh_TW" w:bidi="zh_TW"/>
+        </w:rPr>
         <w:t>聖經詞典 (Tyndale)</w:t>
       </w:r>
     </w:p>
@@ -105,33 +177,72 @@
       </w:pPr>
     </w:p>
     <w:p>
-      <w:r/>
+      <w:pPr/>
+      <w:r>
+        <w:rPr>
+          <w:lang w:val="zh_TW" w:bidi="zh_TW"/>
+        </w:rPr>
+      </w:r>
     </w:p>
     <w:p>
       <w:pPr>
         <w:pStyle w:val="Heading2"/>
       </w:pPr>
       <w:r>
+        <w:rPr>
+          <w:lang w:val="zh_TW" w:bidi="zh_TW"/>
+        </w:rPr>
         <w:t>bei</w:t>
       </w:r>
-      <w:r/>
+      <w:r>
+        <w:rPr>
+          <w:lang w:val="zh_TW" w:bidi="zh_TW"/>
+        </w:rPr>
+      </w:r>
     </w:p>
     <w:p>
-      <w:r/>
+      <w:pPr/>
+      <w:r>
+        <w:rPr>
+          <w:lang w:val="zh_TW" w:bidi="zh_TW"/>
+        </w:rPr>
+      </w:r>
       <w:r>
         <w:rPr>
           <w:i/>
+          <w:lang w:val="zh_TW" w:bidi="zh_TW"/>
         </w:rPr>
         <w:t>杯, 悲傷, 被鬼附</w:t>
+      </w:r>
+      <w:r>
+        <w:rPr>
+          <w:lang w:val="zh_TW" w:bidi="zh_TW"/>
+        </w:rPr>
       </w:r>
     </w:p>
     <w:p>
-      <w:r/>
-      <w:r>
+      <w:pPr/>
+      <w:r>
+        <w:rPr>
+          <w:lang w:val="zh_TW" w:bidi="zh_TW"/>
+        </w:rPr>
+      </w:r>
+      <w:r>
+        <w:rPr>
+          <w:lang w:val="zh_TW" w:bidi="zh_TW"/>
+        </w:rPr>
         <w:t xml:space="preserve"> </w:t>
       </w:r>
-      <w:r/>
-      <w:r/>
+      <w:r>
+        <w:rPr>
+          <w:lang w:val="zh_TW" w:bidi="zh_TW"/>
+        </w:rPr>
+      </w:r>
+      <w:r>
+        <w:rPr>
+          <w:lang w:val="zh_TW" w:bidi="zh_TW"/>
+        </w:rPr>
+      </w:r>
     </w:p>
     <w:p>
       <w:pPr>
@@ -149,32 +260,68 @@
       </w:pPr>
     </w:p>
     <w:p>
-      <w:r/>
+      <w:pPr/>
+      <w:r>
+        <w:rPr>
+          <w:lang w:val="zh_TW" w:bidi="zh_TW"/>
+        </w:rPr>
+      </w:r>
     </w:p>
     <w:p>
       <w:pPr>
         <w:pStyle w:val="Heading2"/>
       </w:pPr>
       <w:r>
+        <w:rPr>
+          <w:lang w:val="zh_TW" w:bidi="zh_TW"/>
+        </w:rPr>
         <w:t>杯</w:t>
       </w:r>
-      <w:r/>
+      <w:r>
+        <w:rPr>
+          <w:lang w:val="zh_TW" w:bidi="zh_TW"/>
+        </w:rPr>
+      </w:r>
     </w:p>
     <w:p>
-      <w:r/>
-      <w:r>
+      <w:pPr/>
+      <w:r>
+        <w:rPr>
+          <w:lang w:val="zh_TW" w:bidi="zh_TW"/>
+        </w:rPr>
+      </w:r>
+      <w:r>
+        <w:rPr>
+          <w:lang w:val="zh_TW" w:bidi="zh_TW"/>
+        </w:rPr>
         <w:t>這個詞可以指容器本身或其中所盛之物，可作為字面或比喻的用法。</w:t>
       </w:r>
     </w:p>
     <w:p>
-      <w:r/>
-      <w:r>
+      <w:pPr/>
+      <w:r>
+        <w:rPr>
+          <w:lang w:val="zh_TW" w:bidi="zh_TW"/>
+        </w:rPr>
+      </w:r>
+      <w:r>
+        <w:rPr>
+          <w:lang w:val="zh_TW" w:bidi="zh_TW"/>
+        </w:rPr>
         <w:t>1. 一種用來喝水的小容器，由不同材料（皮革、金屬或陶器）所製成，大小與設計各異。</w:t>
       </w:r>
     </w:p>
     <w:p>
-      <w:r/>
-      <w:r>
+      <w:pPr/>
+      <w:r>
+        <w:rPr>
+          <w:lang w:val="zh_TW" w:bidi="zh_TW"/>
+        </w:rPr>
+      </w:r>
+      <w:r>
+        <w:rPr>
+          <w:lang w:val="zh_TW" w:bidi="zh_TW"/>
+        </w:rPr>
         <w:t>2. 一種修辭手法，表示某人對某事的份額或參與，聖經中用以描述以下內容：</w:t>
       </w:r>
     </w:p>
@@ -184,13 +331,23 @@
         <w:spacing w:line="240" w:lineRule="auto"/>
         <w:ind w:left="720"/>
       </w:pPr>
-      <w:r/>
-      <w:r>
+      <w:r>
+        <w:rPr>
+          <w:lang w:val="zh_TW" w:bidi="zh_TW"/>
+        </w:rPr>
+      </w:r>
+      <w:r>
+        <w:rPr>
+          <w:lang w:val="zh_TW" w:bidi="zh_TW"/>
+        </w:rPr>
         <w:t>安慰（</w:t>
       </w:r>
       <w:hyperlink r:id="rId15">
         <w:r>
           <w:rPr>
+            <w:lang w:val="zh_TW" w:bidi="zh_TW"/>
+          </w:rPr>
+          <w:rPr>
             <w:color w:val="0000EE"/>
             <w:u w:val="single"/>
           </w:rPr>
@@ -198,6 +355,9 @@
         </w:r>
       </w:hyperlink>
       <w:r>
+        <w:rPr>
+          <w:lang w:val="zh_TW" w:bidi="zh_TW"/>
+        </w:rPr>
         <w:t>）</w:t>
       </w:r>
     </w:p>
@@ -207,13 +367,23 @@
         <w:spacing w:line="240" w:lineRule="auto"/>
         <w:ind w:left="720"/>
       </w:pPr>
-      <w:r/>
-      <w:r>
+      <w:r>
+        <w:rPr>
+          <w:lang w:val="zh_TW" w:bidi="zh_TW"/>
+        </w:rPr>
+      </w:r>
+      <w:r>
+        <w:rPr>
+          <w:lang w:val="zh_TW" w:bidi="zh_TW"/>
+        </w:rPr>
         <w:t>鬼（</w:t>
       </w:r>
       <w:hyperlink r:id="rId16">
         <w:r>
           <w:rPr>
+            <w:lang w:val="zh_TW" w:bidi="zh_TW"/>
+          </w:rPr>
+          <w:rPr>
             <w:color w:val="0000EE"/>
             <w:u w:val="single"/>
           </w:rPr>
@@ -221,6 +391,9 @@
         </w:r>
       </w:hyperlink>
       <w:r>
+        <w:rPr>
+          <w:lang w:val="zh_TW" w:bidi="zh_TW"/>
+        </w:rPr>
         <w:t>）</w:t>
       </w:r>
     </w:p>
@@ -230,13 +403,23 @@
         <w:spacing w:line="240" w:lineRule="auto"/>
         <w:ind w:left="720"/>
       </w:pPr>
-      <w:r/>
-      <w:r>
+      <w:r>
+        <w:rPr>
+          <w:lang w:val="zh_TW" w:bidi="zh_TW"/>
+        </w:rPr>
+      </w:r>
+      <w:r>
+        <w:rPr>
+          <w:lang w:val="zh_TW" w:bidi="zh_TW"/>
+        </w:rPr>
         <w:t>占卜（</w:t>
       </w:r>
       <w:hyperlink r:id="rId17">
         <w:r>
           <w:rPr>
+            <w:lang w:val="zh_TW" w:bidi="zh_TW"/>
+          </w:rPr>
+          <w:rPr>
             <w:color w:val="0000EE"/>
             <w:u w:val="single"/>
           </w:rPr>
@@ -244,6 +427,9 @@
         </w:r>
       </w:hyperlink>
       <w:r>
+        <w:rPr>
+          <w:lang w:val="zh_TW" w:bidi="zh_TW"/>
+        </w:rPr>
         <w:t>）</w:t>
       </w:r>
     </w:p>
@@ -253,13 +439,23 @@
         <w:spacing w:line="240" w:lineRule="auto"/>
         <w:ind w:left="720"/>
       </w:pPr>
-      <w:r/>
-      <w:r>
+      <w:r>
+        <w:rPr>
+          <w:lang w:val="zh_TW" w:bidi="zh_TW"/>
+        </w:rPr>
+      </w:r>
+      <w:r>
+        <w:rPr>
+          <w:lang w:val="zh_TW" w:bidi="zh_TW"/>
+        </w:rPr>
         <w:t>醉酒（</w:t>
       </w:r>
       <w:hyperlink r:id="rId18">
         <w:r>
           <w:rPr>
+            <w:lang w:val="zh_TW" w:bidi="zh_TW"/>
+          </w:rPr>
+          <w:rPr>
             <w:color w:val="0000EE"/>
             <w:u w:val="single"/>
           </w:rPr>
@@ -267,6 +463,9 @@
         </w:r>
       </w:hyperlink>
       <w:r>
+        <w:rPr>
+          <w:lang w:val="zh_TW" w:bidi="zh_TW"/>
+        </w:rPr>
         <w:t>）</w:t>
       </w:r>
     </w:p>
@@ -276,13 +475,23 @@
         <w:spacing w:line="240" w:lineRule="auto"/>
         <w:ind w:left="720"/>
       </w:pPr>
-      <w:r/>
-      <w:r>
+      <w:r>
+        <w:rPr>
+          <w:lang w:val="zh_TW" w:bidi="zh_TW"/>
+        </w:rPr>
+      </w:r>
+      <w:r>
+        <w:rPr>
+          <w:lang w:val="zh_TW" w:bidi="zh_TW"/>
+        </w:rPr>
         <w:t>淫亂（</w:t>
       </w:r>
       <w:hyperlink r:id="rId19">
         <w:r>
           <w:rPr>
+            <w:lang w:val="zh_TW" w:bidi="zh_TW"/>
+          </w:rPr>
+          <w:rPr>
             <w:color w:val="0000EE"/>
             <w:u w:val="single"/>
           </w:rPr>
@@ -292,6 +501,9 @@
       <w:hyperlink r:id="rId20">
         <w:r>
           <w:rPr>
+            <w:lang w:val="zh_TW" w:bidi="zh_TW"/>
+          </w:rPr>
+          <w:rPr>
             <w:color w:val="0000EE"/>
             <w:u w:val="single"/>
           </w:rPr>
@@ -299,6 +511,9 @@
         </w:r>
       </w:hyperlink>
       <w:r>
+        <w:rPr>
+          <w:lang w:val="zh_TW" w:bidi="zh_TW"/>
+        </w:rPr>
         <w:t>）</w:t>
       </w:r>
     </w:p>
@@ -308,13 +523,23 @@
         <w:spacing w:line="240" w:lineRule="auto"/>
         <w:ind w:left="720"/>
       </w:pPr>
-      <w:r/>
-      <w:r>
+      <w:r>
+        <w:rPr>
+          <w:lang w:val="zh_TW" w:bidi="zh_TW"/>
+        </w:rPr>
+      </w:r>
+      <w:r>
+        <w:rPr>
+          <w:lang w:val="zh_TW" w:bidi="zh_TW"/>
+        </w:rPr>
         <w:t>產業（</w:t>
       </w:r>
       <w:hyperlink r:id="rId21">
         <w:r>
           <w:rPr>
+            <w:lang w:val="zh_TW" w:bidi="zh_TW"/>
+          </w:rPr>
+          <w:rPr>
             <w:color w:val="0000EE"/>
             <w:u w:val="single"/>
           </w:rPr>
@@ -322,6 +547,9 @@
         </w:r>
       </w:hyperlink>
       <w:r>
+        <w:rPr>
+          <w:lang w:val="zh_TW" w:bidi="zh_TW"/>
+        </w:rPr>
         <w:t>）</w:t>
       </w:r>
     </w:p>
@@ -331,13 +559,23 @@
         <w:spacing w:line="240" w:lineRule="auto"/>
         <w:ind w:left="720"/>
       </w:pPr>
-      <w:r/>
-      <w:r>
+      <w:r>
+        <w:rPr>
+          <w:lang w:val="zh_TW" w:bidi="zh_TW"/>
+        </w:rPr>
+      </w:r>
+      <w:r>
+        <w:rPr>
+          <w:lang w:val="zh_TW" w:bidi="zh_TW"/>
+        </w:rPr>
         <w:t>審判（</w:t>
       </w:r>
       <w:hyperlink r:id="rId22">
         <w:r>
           <w:rPr>
+            <w:lang w:val="zh_TW" w:bidi="zh_TW"/>
+          </w:rPr>
+          <w:rPr>
             <w:color w:val="0000EE"/>
             <w:u w:val="single"/>
           </w:rPr>
@@ -345,11 +583,17 @@
         </w:r>
       </w:hyperlink>
       <w:r>
+        <w:rPr>
+          <w:lang w:val="zh_TW" w:bidi="zh_TW"/>
+        </w:rPr>
         <w:t>，</w:t>
       </w:r>
       <w:hyperlink r:id="rId23">
         <w:r>
           <w:rPr>
+            <w:lang w:val="zh_TW" w:bidi="zh_TW"/>
+          </w:rPr>
+          <w:rPr>
             <w:color w:val="0000EE"/>
             <w:u w:val="single"/>
           </w:rPr>
@@ -359,6 +603,9 @@
       <w:hyperlink r:id="rId24">
         <w:r>
           <w:rPr>
+            <w:lang w:val="zh_TW" w:bidi="zh_TW"/>
+          </w:rPr>
+          <w:rPr>
             <w:color w:val="0000EE"/>
             <w:u w:val="single"/>
           </w:rPr>
@@ -368,6 +615,9 @@
       <w:hyperlink r:id="rId25">
         <w:r>
           <w:rPr>
+            <w:lang w:val="zh_TW" w:bidi="zh_TW"/>
+          </w:rPr>
+          <w:rPr>
             <w:color w:val="0000EE"/>
             <w:u w:val="single"/>
           </w:rPr>
@@ -377,6 +627,9 @@
       <w:hyperlink r:id="rId26">
         <w:r>
           <w:rPr>
+            <w:lang w:val="zh_TW" w:bidi="zh_TW"/>
+          </w:rPr>
+          <w:rPr>
             <w:color w:val="0000EE"/>
             <w:u w:val="single"/>
           </w:rPr>
@@ -386,6 +639,9 @@
       <w:hyperlink r:id="rId27">
         <w:r>
           <w:rPr>
+            <w:lang w:val="zh_TW" w:bidi="zh_TW"/>
+          </w:rPr>
+          <w:rPr>
             <w:color w:val="0000EE"/>
             <w:u w:val="single"/>
           </w:rPr>
@@ -395,6 +651,9 @@
       <w:hyperlink r:id="rId28">
         <w:r>
           <w:rPr>
+            <w:lang w:val="zh_TW" w:bidi="zh_TW"/>
+          </w:rPr>
+          <w:rPr>
             <w:color w:val="0000EE"/>
             <w:u w:val="single"/>
           </w:rPr>
@@ -402,11 +661,17 @@
         </w:r>
       </w:hyperlink>
       <w:r>
+        <w:rPr>
+          <w:lang w:val="zh_TW" w:bidi="zh_TW"/>
+        </w:rPr>
         <w:t>，</w:t>
       </w:r>
       <w:hyperlink r:id="rId29">
         <w:r>
           <w:rPr>
+            <w:lang w:val="zh_TW" w:bidi="zh_TW"/>
+          </w:rPr>
+          <w:rPr>
             <w:color w:val="0000EE"/>
             <w:u w:val="single"/>
           </w:rPr>
@@ -414,11 +679,17 @@
         </w:r>
       </w:hyperlink>
       <w:r>
+        <w:rPr>
+          <w:lang w:val="zh_TW" w:bidi="zh_TW"/>
+        </w:rPr>
         <w:t>，</w:t>
       </w:r>
       <w:hyperlink r:id="rId20">
         <w:r>
           <w:rPr>
+            <w:lang w:val="zh_TW" w:bidi="zh_TW"/>
+          </w:rPr>
+          <w:rPr>
             <w:color w:val="0000EE"/>
             <w:u w:val="single"/>
           </w:rPr>
@@ -426,6 +697,9 @@
         </w:r>
       </w:hyperlink>
       <w:r>
+        <w:rPr>
+          <w:lang w:val="zh_TW" w:bidi="zh_TW"/>
+        </w:rPr>
         <w:t>）</w:t>
       </w:r>
     </w:p>
@@ -435,13 +709,23 @@
         <w:spacing w:line="240" w:lineRule="auto"/>
         <w:ind w:left="720"/>
       </w:pPr>
-      <w:r/>
-      <w:r>
+      <w:r>
+        <w:rPr>
+          <w:lang w:val="zh_TW" w:bidi="zh_TW"/>
+        </w:rPr>
+      </w:r>
+      <w:r>
+        <w:rPr>
+          <w:lang w:val="zh_TW" w:bidi="zh_TW"/>
+        </w:rPr>
         <w:t>主（</w:t>
       </w:r>
       <w:hyperlink r:id="rId16">
         <w:r>
           <w:rPr>
+            <w:lang w:val="zh_TW" w:bidi="zh_TW"/>
+          </w:rPr>
+          <w:rPr>
             <w:color w:val="0000EE"/>
             <w:u w:val="single"/>
           </w:rPr>
@@ -449,6 +733,9 @@
         </w:r>
       </w:hyperlink>
       <w:r>
+        <w:rPr>
+          <w:lang w:val="zh_TW" w:bidi="zh_TW"/>
+        </w:rPr>
         <w:t>）</w:t>
       </w:r>
     </w:p>
@@ -458,13 +745,23 @@
         <w:spacing w:line="240" w:lineRule="auto"/>
         <w:ind w:left="720"/>
       </w:pPr>
-      <w:r/>
-      <w:r>
+      <w:r>
+        <w:rPr>
+          <w:lang w:val="zh_TW" w:bidi="zh_TW"/>
+        </w:rPr>
+      </w:r>
+      <w:r>
+        <w:rPr>
+          <w:lang w:val="zh_TW" w:bidi="zh_TW"/>
+        </w:rPr>
         <w:t>興盛或祝福（</w:t>
       </w:r>
       <w:hyperlink r:id="rId30">
         <w:r>
           <w:rPr>
+            <w:lang w:val="zh_TW" w:bidi="zh_TW"/>
+          </w:rPr>
+          <w:rPr>
             <w:color w:val="0000EE"/>
             <w:u w:val="single"/>
           </w:rPr>
@@ -472,6 +769,9 @@
         </w:r>
       </w:hyperlink>
       <w:r>
+        <w:rPr>
+          <w:lang w:val="zh_TW" w:bidi="zh_TW"/>
+        </w:rPr>
         <w:t>）</w:t>
       </w:r>
     </w:p>
@@ -481,13 +781,23 @@
         <w:spacing w:line="240" w:lineRule="auto"/>
         <w:ind w:left="720"/>
       </w:pPr>
-      <w:r/>
-      <w:r>
+      <w:r>
+        <w:rPr>
+          <w:lang w:val="zh_TW" w:bidi="zh_TW"/>
+        </w:rPr>
+      </w:r>
+      <w:r>
+        <w:rPr>
+          <w:lang w:val="zh_TW" w:bidi="zh_TW"/>
+        </w:rPr>
         <w:t>救恩（</w:t>
       </w:r>
       <w:hyperlink r:id="rId31">
         <w:r>
           <w:rPr>
+            <w:lang w:val="zh_TW" w:bidi="zh_TW"/>
+          </w:rPr>
+          <w:rPr>
             <w:color w:val="0000EE"/>
             <w:u w:val="single"/>
           </w:rPr>
@@ -495,6 +805,9 @@
         </w:r>
       </w:hyperlink>
       <w:r>
+        <w:rPr>
+          <w:lang w:val="zh_TW" w:bidi="zh_TW"/>
+        </w:rPr>
         <w:t>）</w:t>
       </w:r>
     </w:p>
@@ -504,13 +817,23 @@
         <w:spacing w:line="240" w:lineRule="auto"/>
         <w:ind w:left="720"/>
       </w:pPr>
-      <w:r/>
-      <w:r>
+      <w:r>
+        <w:rPr>
+          <w:lang w:val="zh_TW" w:bidi="zh_TW"/>
+        </w:rPr>
+      </w:r>
+      <w:r>
+        <w:rPr>
+          <w:lang w:val="zh_TW" w:bidi="zh_TW"/>
+        </w:rPr>
         <w:t>受苦（</w:t>
       </w:r>
       <w:hyperlink r:id="rId32">
         <w:r>
           <w:rPr>
+            <w:lang w:val="zh_TW" w:bidi="zh_TW"/>
+          </w:rPr>
+          <w:rPr>
             <w:color w:val="0000EE"/>
             <w:u w:val="single"/>
           </w:rPr>
@@ -520,6 +843,9 @@
       <w:hyperlink r:id="rId33">
         <w:r>
           <w:rPr>
+            <w:lang w:val="zh_TW" w:bidi="zh_TW"/>
+          </w:rPr>
+          <w:rPr>
             <w:color w:val="0000EE"/>
             <w:u w:val="single"/>
           </w:rPr>
@@ -527,11 +853,17 @@
         </w:r>
       </w:hyperlink>
       <w:r>
+        <w:rPr>
+          <w:lang w:val="zh_TW" w:bidi="zh_TW"/>
+        </w:rPr>
         <w:t>；</w:t>
       </w:r>
       <w:hyperlink r:id="rId34">
         <w:r>
           <w:rPr>
+            <w:lang w:val="zh_TW" w:bidi="zh_TW"/>
+          </w:rPr>
+          <w:rPr>
             <w:color w:val="0000EE"/>
             <w:u w:val="single"/>
           </w:rPr>
@@ -541,6 +873,9 @@
       <w:hyperlink r:id="rId35">
         <w:r>
           <w:rPr>
+            <w:lang w:val="zh_TW" w:bidi="zh_TW"/>
+          </w:rPr>
+          <w:rPr>
             <w:color w:val="0000EE"/>
             <w:u w:val="single"/>
           </w:rPr>
@@ -548,11 +883,17 @@
         </w:r>
       </w:hyperlink>
       <w:r>
+        <w:rPr>
+          <w:lang w:val="zh_TW" w:bidi="zh_TW"/>
+        </w:rPr>
         <w:t>；</w:t>
       </w:r>
       <w:hyperlink r:id="rId36">
         <w:r>
           <w:rPr>
+            <w:lang w:val="zh_TW" w:bidi="zh_TW"/>
+          </w:rPr>
+          <w:rPr>
             <w:color w:val="0000EE"/>
             <w:u w:val="single"/>
           </w:rPr>
@@ -560,11 +901,17 @@
         </w:r>
       </w:hyperlink>
       <w:r>
+        <w:rPr>
+          <w:lang w:val="zh_TW" w:bidi="zh_TW"/>
+        </w:rPr>
         <w:t>；</w:t>
       </w:r>
       <w:hyperlink r:id="rId37">
         <w:r>
           <w:rPr>
+            <w:lang w:val="zh_TW" w:bidi="zh_TW"/>
+          </w:rPr>
+          <w:rPr>
             <w:color w:val="0000EE"/>
             <w:u w:val="single"/>
           </w:rPr>
@@ -572,6 +919,9 @@
         </w:r>
       </w:hyperlink>
       <w:r>
+        <w:rPr>
+          <w:lang w:val="zh_TW" w:bidi="zh_TW"/>
+        </w:rPr>
         <w:t>）</w:t>
       </w:r>
     </w:p>
@@ -581,13 +931,23 @@
         <w:spacing w:line="240" w:lineRule="auto"/>
         <w:ind w:left="720"/>
       </w:pPr>
-      <w:r/>
-      <w:r>
+      <w:r>
+        <w:rPr>
+          <w:lang w:val="zh_TW" w:bidi="zh_TW"/>
+        </w:rPr>
+      </w:r>
+      <w:r>
+        <w:rPr>
+          <w:lang w:val="zh_TW" w:bidi="zh_TW"/>
+        </w:rPr>
         <w:t>感恩（</w:t>
       </w:r>
       <w:hyperlink r:id="rId38">
         <w:r>
           <w:rPr>
+            <w:lang w:val="zh_TW" w:bidi="zh_TW"/>
+          </w:rPr>
+          <w:rPr>
             <w:color w:val="0000EE"/>
             <w:u w:val="single"/>
           </w:rPr>
@@ -595,49 +955,98 @@
         </w:r>
       </w:hyperlink>
       <w:r>
+        <w:rPr>
+          <w:lang w:val="zh_TW" w:bidi="zh_TW"/>
+        </w:rPr>
         <w:t>）</w:t>
       </w:r>
     </w:p>
     <w:p>
-      <w:r/>
+      <w:pPr/>
+      <w:r>
+        <w:rPr>
+          <w:lang w:val="zh_TW" w:bidi="zh_TW"/>
+        </w:rPr>
+      </w:r>
       <w:r>
         <w:rPr>
           <w:i/>
+          <w:lang w:val="zh_TW" w:bidi="zh_TW"/>
         </w:rPr>
         <w:t>另見</w:t>
       </w:r>
       <w:r>
+        <w:rPr>
+          <w:lang w:val="zh_TW" w:bidi="zh_TW"/>
+        </w:rPr>
         <w:t xml:space="preserve"> </w:t>
       </w:r>
       <w:r>
+        <w:rPr>
+          <w:lang w:val="zh_TW" w:bidi="zh_TW"/>
+        </w:rPr>
         <w:t>祝福的杯</w:t>
       </w:r>
       <w:r>
+        <w:rPr>
+          <w:lang w:val="zh_TW" w:bidi="zh_TW"/>
+        </w:rPr>
         <w:t>。</w:t>
       </w:r>
-      <w:r/>
-      <w:r/>
+      <w:r>
+        <w:rPr>
+          <w:lang w:val="zh_TW" w:bidi="zh_TW"/>
+        </w:rPr>
+      </w:r>
+      <w:r>
+        <w:rPr>
+          <w:lang w:val="zh_TW" w:bidi="zh_TW"/>
+        </w:rPr>
+      </w:r>
     </w:p>
     <w:p>
-      <w:r/>
+      <w:pPr/>
+      <w:r>
+        <w:rPr>
+          <w:lang w:val="zh_TW" w:bidi="zh_TW"/>
+        </w:rPr>
+      </w:r>
     </w:p>
     <w:p>
       <w:pPr>
         <w:pStyle w:val="Heading2"/>
       </w:pPr>
       <w:r>
+        <w:rPr>
+          <w:lang w:val="zh_TW" w:bidi="zh_TW"/>
+        </w:rPr>
         <w:t>悲傷</w:t>
       </w:r>
-      <w:r/>
+      <w:r>
+        <w:rPr>
+          <w:lang w:val="zh_TW" w:bidi="zh_TW"/>
+        </w:rPr>
+      </w:r>
     </w:p>
     <w:p>
-      <w:r/>
-      <w:r>
+      <w:pPr/>
+      <w:r>
+        <w:rPr>
+          <w:lang w:val="zh_TW" w:bidi="zh_TW"/>
+        </w:rPr>
+      </w:r>
+      <w:r>
+        <w:rPr>
+          <w:lang w:val="zh_TW" w:bidi="zh_TW"/>
+        </w:rPr>
         <w:t>因喪親、意外或災難引起的情感痛苦。悲傷是指引起或感受到悲痛或苦惱。這一概念在聖經中於多種情境下出現。以撒和利百加因他們的兒子以掃娶了一位赫人女子而感到悲傷（</w:t>
       </w:r>
       <w:hyperlink r:id="rId39">
         <w:r>
           <w:rPr>
+            <w:lang w:val="zh_TW" w:bidi="zh_TW"/>
+          </w:rPr>
+          <w:rPr>
             <w:color w:val="0000EE"/>
             <w:u w:val="single"/>
           </w:rPr>
@@ -645,11 +1054,17 @@
         </w:r>
       </w:hyperlink>
       <w:r>
+        <w:rPr>
+          <w:lang w:val="zh_TW" w:bidi="zh_TW"/>
+        </w:rPr>
         <w:t>，譯註：和合本譯為愁煩）。神為以色列因不順服而遭遇的痛苦哀傷（</w:t>
       </w:r>
       <w:hyperlink r:id="rId40">
         <w:r>
           <w:rPr>
+            <w:lang w:val="zh_TW" w:bidi="zh_TW"/>
+          </w:rPr>
+          <w:rPr>
             <w:color w:val="0000EE"/>
             <w:u w:val="single"/>
           </w:rPr>
@@ -657,11 +1072,17 @@
         </w:r>
       </w:hyperlink>
       <w:r>
+        <w:rPr>
+          <w:lang w:val="zh_TW" w:bidi="zh_TW"/>
+        </w:rPr>
         <w:t>，譯註：和本合譯為擔憂）。哈拿因沒有兒子而悲傷——以至於禱告時看起來像喝醉了（</w:t>
       </w:r>
       <w:hyperlink r:id="rId41">
         <w:r>
           <w:rPr>
+            <w:lang w:val="zh_TW" w:bidi="zh_TW"/>
+          </w:rPr>
+          <w:rPr>
             <w:color w:val="0000EE"/>
             <w:u w:val="single"/>
           </w:rPr>
@@ -669,11 +1090,17 @@
         </w:r>
       </w:hyperlink>
       <w:r>
+        <w:rPr>
+          <w:lang w:val="zh_TW" w:bidi="zh_TW"/>
+        </w:rPr>
         <w:t>，譯註：和合本譯為愁苦）。同樣地，撒母耳因掃羅王的不服從而心煩意亂，整夜禱告。約伯因個人損失而極度悲傷（</w:t>
       </w:r>
       <w:hyperlink r:id="rId42">
         <w:r>
           <w:rPr>
+            <w:lang w:val="zh_TW" w:bidi="zh_TW"/>
+          </w:rPr>
+          <w:rPr>
             <w:color w:val="0000EE"/>
             <w:u w:val="single"/>
           </w:rPr>
@@ -681,11 +1108,17 @@
         </w:r>
       </w:hyperlink>
       <w:r>
+        <w:rPr>
+          <w:lang w:val="zh_TW" w:bidi="zh_TW"/>
+        </w:rPr>
         <w:t>；參</w:t>
       </w:r>
       <w:hyperlink r:id="rId43">
         <w:r>
           <w:rPr>
+            <w:lang w:val="zh_TW" w:bidi="zh_TW"/>
+          </w:rPr>
+          <w:rPr>
             <w:color w:val="0000EE"/>
             <w:u w:val="single"/>
           </w:rPr>
@@ -693,11 +1126,17 @@
         </w:r>
       </w:hyperlink>
       <w:r>
+        <w:rPr>
+          <w:lang w:val="zh_TW" w:bidi="zh_TW"/>
+        </w:rPr>
         <w:t>；</w:t>
       </w:r>
       <w:hyperlink r:id="rId44">
         <w:r>
           <w:rPr>
+            <w:lang w:val="zh_TW" w:bidi="zh_TW"/>
+          </w:rPr>
+          <w:rPr>
             <w:color w:val="0000EE"/>
             <w:u w:val="single"/>
           </w:rPr>
@@ -705,11 +1144,17 @@
         </w:r>
       </w:hyperlink>
       <w:r>
+        <w:rPr>
+          <w:lang w:val="zh_TW" w:bidi="zh_TW"/>
+        </w:rPr>
         <w:t>），詩篇作者詩意地表達了苦惱和悲傷（</w:t>
       </w:r>
       <w:hyperlink r:id="rId45">
         <w:r>
           <w:rPr>
+            <w:lang w:val="zh_TW" w:bidi="zh_TW"/>
+          </w:rPr>
+          <w:rPr>
             <w:color w:val="0000EE"/>
             <w:u w:val="single"/>
           </w:rPr>
@@ -717,11 +1162,17 @@
         </w:r>
       </w:hyperlink>
       <w:r>
+        <w:rPr>
+          <w:lang w:val="zh_TW" w:bidi="zh_TW"/>
+        </w:rPr>
         <w:t>，</w:t>
       </w:r>
       <w:hyperlink r:id="rId46">
         <w:r>
           <w:rPr>
+            <w:lang w:val="zh_TW" w:bidi="zh_TW"/>
+          </w:rPr>
+          <w:rPr>
             <w:color w:val="0000EE"/>
             <w:u w:val="single"/>
           </w:rPr>
@@ -729,11 +1180,17 @@
         </w:r>
       </w:hyperlink>
       <w:r>
+        <w:rPr>
+          <w:lang w:val="zh_TW" w:bidi="zh_TW"/>
+        </w:rPr>
         <w:t>，</w:t>
       </w:r>
       <w:hyperlink r:id="rId47">
         <w:r>
           <w:rPr>
+            <w:lang w:val="zh_TW" w:bidi="zh_TW"/>
+          </w:rPr>
+          <w:rPr>
             <w:color w:val="0000EE"/>
             <w:u w:val="single"/>
           </w:rPr>
@@ -741,11 +1198,17 @@
         </w:r>
       </w:hyperlink>
       <w:r>
+        <w:rPr>
+          <w:lang w:val="zh_TW" w:bidi="zh_TW"/>
+        </w:rPr>
         <w:t>，</w:t>
       </w:r>
       <w:hyperlink r:id="rId48">
         <w:r>
           <w:rPr>
+            <w:lang w:val="zh_TW" w:bidi="zh_TW"/>
+          </w:rPr>
+          <w:rPr>
             <w:color w:val="0000EE"/>
             <w:u w:val="single"/>
           </w:rPr>
@@ -753,11 +1216,17 @@
         </w:r>
       </w:hyperlink>
       <w:r>
+        <w:rPr>
+          <w:lang w:val="zh_TW" w:bidi="zh_TW"/>
+        </w:rPr>
         <w:t>，</w:t>
       </w:r>
       <w:hyperlink r:id="rId49">
         <w:r>
           <w:rPr>
+            <w:lang w:val="zh_TW" w:bidi="zh_TW"/>
+          </w:rPr>
+          <w:rPr>
             <w:color w:val="0000EE"/>
             <w:u w:val="single"/>
           </w:rPr>
@@ -765,11 +1234,17 @@
         </w:r>
       </w:hyperlink>
       <w:r>
+        <w:rPr>
+          <w:lang w:val="zh_TW" w:bidi="zh_TW"/>
+        </w:rPr>
         <w:t>，</w:t>
       </w:r>
       <w:hyperlink r:id="rId50">
         <w:r>
           <w:rPr>
+            <w:lang w:val="zh_TW" w:bidi="zh_TW"/>
+          </w:rPr>
+          <w:rPr>
             <w:color w:val="0000EE"/>
             <w:u w:val="single"/>
           </w:rPr>
@@ -777,17 +1252,31 @@
         </w:r>
       </w:hyperlink>
       <w:r>
+        <w:rPr>
+          <w:lang w:val="zh_TW" w:bidi="zh_TW"/>
+        </w:rPr>
         <w:t>）。耶利米哀歌整卷書都在表達悲痛，先知們也常談論因以色列惹動聖潔的神而臨到的審判。</w:t>
       </w:r>
     </w:p>
     <w:p>
-      <w:r/>
-      <w:r>
+      <w:pPr/>
+      <w:r>
+        <w:rPr>
+          <w:lang w:val="zh_TW" w:bidi="zh_TW"/>
+        </w:rPr>
+      </w:r>
+      <w:r>
+        <w:rPr>
+          <w:lang w:val="zh_TW" w:bidi="zh_TW"/>
+        </w:rPr>
         <w:t>耶穌經歷了悲傷和憂愁（</w:t>
       </w:r>
       <w:hyperlink r:id="rId51">
         <w:r>
           <w:rPr>
+            <w:lang w:val="zh_TW" w:bidi="zh_TW"/>
+          </w:rPr>
+          <w:rPr>
             <w:color w:val="0000EE"/>
             <w:u w:val="single"/>
           </w:rPr>
@@ -795,11 +1284,17 @@
         </w:r>
       </w:hyperlink>
       <w:r>
+        <w:rPr>
+          <w:lang w:val="zh_TW" w:bidi="zh_TW"/>
+        </w:rPr>
         <w:t>；</w:t>
       </w:r>
       <w:hyperlink r:id="rId52">
         <w:r>
           <w:rPr>
+            <w:lang w:val="zh_TW" w:bidi="zh_TW"/>
+          </w:rPr>
+          <w:rPr>
             <w:color w:val="0000EE"/>
             <w:u w:val="single"/>
           </w:rPr>
@@ -807,11 +1302,17 @@
         </w:r>
       </w:hyperlink>
       <w:r>
+        <w:rPr>
+          <w:lang w:val="zh_TW" w:bidi="zh_TW"/>
+        </w:rPr>
         <w:t>），包括為朋友的死而哭泣（</w:t>
       </w:r>
       <w:hyperlink r:id="rId53">
         <w:r>
           <w:rPr>
+            <w:lang w:val="zh_TW" w:bidi="zh_TW"/>
+          </w:rPr>
+          <w:rPr>
             <w:color w:val="0000EE"/>
             <w:u w:val="single"/>
           </w:rPr>
@@ -819,11 +1320,17 @@
         </w:r>
       </w:hyperlink>
       <w:r>
+        <w:rPr>
+          <w:lang w:val="zh_TW" w:bidi="zh_TW"/>
+        </w:rPr>
         <w:t>）。猶太人因使徒們教導基督的真理而感到煩惱（</w:t>
       </w:r>
       <w:hyperlink r:id="rId54">
         <w:r>
           <w:rPr>
+            <w:lang w:val="zh_TW" w:bidi="zh_TW"/>
+          </w:rPr>
+          <w:rPr>
             <w:color w:val="0000EE"/>
             <w:u w:val="single"/>
           </w:rPr>
@@ -831,11 +1338,17 @@
         </w:r>
       </w:hyperlink>
       <w:r>
+        <w:rPr>
+          <w:lang w:val="zh_TW" w:bidi="zh_TW"/>
+        </w:rPr>
         <w:t>）。使徒保羅指示信徒不要叫彼此憂愁（</w:t>
       </w:r>
       <w:hyperlink r:id="rId55">
         <w:r>
           <w:rPr>
+            <w:lang w:val="zh_TW" w:bidi="zh_TW"/>
+          </w:rPr>
+          <w:rPr>
             <w:color w:val="0000EE"/>
             <w:u w:val="single"/>
           </w:rPr>
@@ -843,11 +1356,17 @@
         </w:r>
       </w:hyperlink>
       <w:r>
+        <w:rPr>
+          <w:lang w:val="zh_TW" w:bidi="zh_TW"/>
+        </w:rPr>
         <w:t>），他自己也不想造成任何憂愁（</w:t>
       </w:r>
       <w:hyperlink r:id="rId56">
         <w:r>
           <w:rPr>
+            <w:lang w:val="zh_TW" w:bidi="zh_TW"/>
+          </w:rPr>
+          <w:rPr>
             <w:color w:val="0000EE"/>
             <w:u w:val="single"/>
           </w:rPr>
@@ -855,11 +1374,17 @@
         </w:r>
       </w:hyperlink>
       <w:r>
+        <w:rPr>
+          <w:lang w:val="zh_TW" w:bidi="zh_TW"/>
+        </w:rPr>
         <w:t>）。最重要的是，信徒不應該使聖靈擔憂（</w:t>
       </w:r>
       <w:hyperlink r:id="rId57">
         <w:r>
           <w:rPr>
+            <w:lang w:val="zh_TW" w:bidi="zh_TW"/>
+          </w:rPr>
+          <w:rPr>
             <w:color w:val="0000EE"/>
             <w:u w:val="single"/>
           </w:rPr>
@@ -867,11 +1392,17 @@
         </w:r>
       </w:hyperlink>
       <w:r>
+        <w:rPr>
+          <w:lang w:val="zh_TW" w:bidi="zh_TW"/>
+        </w:rPr>
         <w:t>）。信徒在這個陌生的世界中可能會經歷悲傷和痛苦（</w:t>
       </w:r>
       <w:hyperlink r:id="rId58">
         <w:r>
           <w:rPr>
+            <w:lang w:val="zh_TW" w:bidi="zh_TW"/>
+          </w:rPr>
+          <w:rPr>
             <w:color w:val="0000EE"/>
             <w:u w:val="single"/>
           </w:rPr>
@@ -879,11 +1410,17 @@
         </w:r>
       </w:hyperlink>
       <w:r>
+        <w:rPr>
+          <w:lang w:val="zh_TW" w:bidi="zh_TW"/>
+        </w:rPr>
         <w:t>）。在聖經時代，悲傷特別在死亡時通過尖叫、哀號和哭泣來表達（</w:t>
       </w:r>
       <w:hyperlink r:id="rId59">
         <w:r>
           <w:rPr>
+            <w:lang w:val="zh_TW" w:bidi="zh_TW"/>
+          </w:rPr>
+          <w:rPr>
             <w:color w:val="0000EE"/>
             <w:u w:val="single"/>
           </w:rPr>
@@ -891,11 +1428,17 @@
         </w:r>
       </w:hyperlink>
       <w:r>
+        <w:rPr>
+          <w:lang w:val="zh_TW" w:bidi="zh_TW"/>
+        </w:rPr>
         <w:t>；</w:t>
       </w:r>
       <w:hyperlink r:id="rId60">
         <w:r>
           <w:rPr>
+            <w:lang w:val="zh_TW" w:bidi="zh_TW"/>
+          </w:rPr>
+          <w:rPr>
             <w:color w:val="0000EE"/>
             <w:u w:val="single"/>
           </w:rPr>
@@ -903,11 +1446,17 @@
         </w:r>
       </w:hyperlink>
       <w:r>
+        <w:rPr>
+          <w:lang w:val="zh_TW" w:bidi="zh_TW"/>
+        </w:rPr>
         <w:t>；</w:t>
       </w:r>
       <w:hyperlink r:id="rId61">
         <w:r>
           <w:rPr>
+            <w:lang w:val="zh_TW" w:bidi="zh_TW"/>
+          </w:rPr>
+          <w:rPr>
             <w:color w:val="0000EE"/>
             <w:u w:val="single"/>
           </w:rPr>
@@ -915,55 +1464,112 @@
         </w:r>
       </w:hyperlink>
       <w:r>
+        <w:rPr>
+          <w:lang w:val="zh_TW" w:bidi="zh_TW"/>
+        </w:rPr>
         <w:t>）。</w:t>
       </w:r>
     </w:p>
     <w:p>
-      <w:r/>
+      <w:pPr/>
+      <w:r>
+        <w:rPr>
+          <w:lang w:val="zh_TW" w:bidi="zh_TW"/>
+        </w:rPr>
+      </w:r>
       <w:r>
         <w:rPr>
           <w:i/>
+          <w:lang w:val="zh_TW" w:bidi="zh_TW"/>
         </w:rPr>
         <w:t>另見</w:t>
       </w:r>
       <w:r>
+        <w:rPr>
+          <w:lang w:val="zh_TW" w:bidi="zh_TW"/>
+        </w:rPr>
         <w:t xml:space="preserve"> </w:t>
       </w:r>
       <w:r>
+        <w:rPr>
+          <w:lang w:val="zh_TW" w:bidi="zh_TW"/>
+        </w:rPr>
         <w:t>哀悼</w:t>
       </w:r>
       <w:r>
+        <w:rPr>
+          <w:lang w:val="zh_TW" w:bidi="zh_TW"/>
+        </w:rPr>
         <w:t>。</w:t>
       </w:r>
-      <w:r/>
-      <w:r/>
+      <w:r>
+        <w:rPr>
+          <w:lang w:val="zh_TW" w:bidi="zh_TW"/>
+        </w:rPr>
+      </w:r>
+      <w:r>
+        <w:rPr>
+          <w:lang w:val="zh_TW" w:bidi="zh_TW"/>
+        </w:rPr>
+      </w:r>
     </w:p>
     <w:p>
-      <w:r/>
+      <w:pPr/>
+      <w:r>
+        <w:rPr>
+          <w:lang w:val="zh_TW" w:bidi="zh_TW"/>
+        </w:rPr>
+      </w:r>
     </w:p>
     <w:p>
       <w:pPr>
         <w:pStyle w:val="Heading2"/>
       </w:pPr>
       <w:r>
+        <w:rPr>
+          <w:lang w:val="zh_TW" w:bidi="zh_TW"/>
+        </w:rPr>
         <w:t>被鬼附</w:t>
       </w:r>
-      <w:r/>
+      <w:r>
+        <w:rPr>
+          <w:lang w:val="zh_TW" w:bidi="zh_TW"/>
+        </w:rPr>
+      </w:r>
     </w:p>
     <w:p>
-      <w:r/>
-      <w:r>
+      <w:pPr/>
+      <w:r>
+        <w:rPr>
+          <w:lang w:val="zh_TW" w:bidi="zh_TW"/>
+        </w:rPr>
+      </w:r>
+      <w:r>
+        <w:rPr>
+          <w:lang w:val="zh_TW" w:bidi="zh_TW"/>
+        </w:rPr>
         <w:t>鬼佔據一個人的身體。「附身」這個術語具有誤導性，並不是希臘文詞語daimonizomai的最佳翻譯，這個詞字面意思是「被鬼化（demonized）」，通常最好翻譯為「有一個鬼（to have a demon）」。</w:t>
       </w:r>
     </w:p>
     <w:p>
-      <w:r/>
-      <w:r>
+      <w:pPr/>
+      <w:r>
+        <w:rPr>
+          <w:lang w:val="zh_TW" w:bidi="zh_TW"/>
+        </w:rPr>
+      </w:r>
+      <w:r>
+        <w:rPr>
+          <w:lang w:val="zh_TW" w:bidi="zh_TW"/>
+        </w:rPr>
         <w:t>鬼可以進入人的身體（</w:t>
       </w:r>
       <w:hyperlink r:id="rId62">
         <w:r>
           <w:rPr>
+            <w:lang w:val="zh_TW" w:bidi="zh_TW"/>
+          </w:rPr>
+          <w:rPr>
             <w:color w:val="0000EE"/>
             <w:u w:val="single"/>
           </w:rPr>
@@ -971,11 +1577,17 @@
         </w:r>
       </w:hyperlink>
       <w:r>
+        <w:rPr>
+          <w:lang w:val="zh_TW" w:bidi="zh_TW"/>
+        </w:rPr>
         <w:t>，</w:t>
       </w:r>
       <w:hyperlink r:id="rId63">
         <w:r>
           <w:rPr>
+            <w:lang w:val="zh_TW" w:bidi="zh_TW"/>
+          </w:rPr>
+          <w:rPr>
             <w:color w:val="0000EE"/>
             <w:u w:val="single"/>
           </w:rPr>
@@ -983,11 +1595,17 @@
         </w:r>
       </w:hyperlink>
       <w:r>
+        <w:rPr>
+          <w:lang w:val="zh_TW" w:bidi="zh_TW"/>
+        </w:rPr>
         <w:t>）以控制個人的思想和行為。有時人們會區分鬼的壓迫和鬼的附身，據稱這是區分來自外在的攻擊和來自內在的控制。雖然非基督徒可能會被說成是「被鬼附身」，但基督徒不會以這種方式被附身，因為基督徒是屬於基督，他的靈受聖靈為印記（</w:t>
       </w:r>
       <w:hyperlink r:id="rId64">
         <w:r>
           <w:rPr>
+            <w:lang w:val="zh_TW" w:bidi="zh_TW"/>
+          </w:rPr>
+          <w:rPr>
             <w:color w:val="0000EE"/>
             <w:u w:val="single"/>
           </w:rPr>
@@ -995,17 +1613,31 @@
         </w:r>
       </w:hyperlink>
       <w:r>
+        <w:rPr>
+          <w:lang w:val="zh_TW" w:bidi="zh_TW"/>
+        </w:rPr>
         <w:t>）。邪靈以某種方式知道並承認這個印記。</w:t>
       </w:r>
     </w:p>
     <w:p>
-      <w:r/>
-      <w:r>
+      <w:pPr/>
+      <w:r>
+        <w:rPr>
+          <w:lang w:val="zh_TW" w:bidi="zh_TW"/>
+        </w:rPr>
+      </w:r>
+      <w:r>
+        <w:rPr>
+          <w:lang w:val="zh_TW" w:bidi="zh_TW"/>
+        </w:rPr>
         <w:t>鬼也可以進入動物的身體，就像在</w:t>
       </w:r>
       <w:hyperlink r:id="rId65">
         <w:r>
           <w:rPr>
+            <w:lang w:val="zh_TW" w:bidi="zh_TW"/>
+          </w:rPr>
+          <w:rPr>
             <w:color w:val="0000EE"/>
             <w:u w:val="single"/>
           </w:rPr>
@@ -1013,11 +1645,17 @@
         </w:r>
       </w:hyperlink>
       <w:r>
+        <w:rPr>
+          <w:lang w:val="zh_TW" w:bidi="zh_TW"/>
+        </w:rPr>
         <w:t>中的豬群一樣。鬼與邪術的書（</w:t>
       </w:r>
       <w:hyperlink r:id="rId66">
         <w:r>
           <w:rPr>
+            <w:lang w:val="zh_TW" w:bidi="zh_TW"/>
+          </w:rPr>
+          <w:rPr>
             <w:color w:val="0000EE"/>
             <w:u w:val="single"/>
           </w:rPr>
@@ -1025,11 +1663,17 @@
         </w:r>
       </w:hyperlink>
       <w:r>
+        <w:rPr>
+          <w:lang w:val="zh_TW" w:bidi="zh_TW"/>
+        </w:rPr>
         <w:t>）、偶像（</w:t>
       </w:r>
       <w:hyperlink r:id="rId67">
         <w:r>
           <w:rPr>
+            <w:lang w:val="zh_TW" w:bidi="zh_TW"/>
+          </w:rPr>
+          <w:rPr>
             <w:color w:val="0000EE"/>
             <w:u w:val="single"/>
           </w:rPr>
@@ -1037,11 +1681,17 @@
         </w:r>
       </w:hyperlink>
       <w:r>
+        <w:rPr>
+          <w:lang w:val="zh_TW" w:bidi="zh_TW"/>
+        </w:rPr>
         <w:t>）和迷信物品有關。鬼經常引起疾病或身體殘障；</w:t>
       </w:r>
       <w:hyperlink r:id="rId68">
         <w:r>
           <w:rPr>
+            <w:lang w:val="zh_TW" w:bidi="zh_TW"/>
+          </w:rPr>
+          <w:rPr>
             <w:color w:val="0000EE"/>
             <w:u w:val="single"/>
           </w:rPr>
@@ -1049,11 +1699,17 @@
         </w:r>
       </w:hyperlink>
       <w:r>
+        <w:rPr>
+          <w:lang w:val="zh_TW" w:bidi="zh_TW"/>
+        </w:rPr>
         <w:t>記載一個「被鬼附著」18年的女人，後來被耶穌解救並醫治。由於邪靈經常攻擊人的心靈和情感，許多精神疾病的症狀可能是牠們活動的結果。耶穌在變相之後醫治的那個男孩顯示出癲癇的症狀。妄想症可能是恐懼之靈的作為。一些患有精神分裂症（即人格分裂或多重人格）的個人，實際上可能是被多個鬼附體。人可能會有許多鬼附體。耶穌曾從抹大拉的馬利亞身上趕出七個鬼（</w:t>
       </w:r>
       <w:hyperlink r:id="rId69">
         <w:r>
           <w:rPr>
+            <w:lang w:val="zh_TW" w:bidi="zh_TW"/>
+          </w:rPr>
+          <w:rPr>
             <w:color w:val="0000EE"/>
             <w:u w:val="single"/>
           </w:rPr>
@@ -1061,11 +1717,17 @@
         </w:r>
       </w:hyperlink>
       <w:r>
+        <w:rPr>
+          <w:lang w:val="zh_TW" w:bidi="zh_TW"/>
+        </w:rPr>
         <w:t>）。格拉森被鬼附的人說他的名字是「群（Legion，又譯：軍團）」，因為「我們多」（</w:t>
       </w:r>
       <w:hyperlink r:id="rId70">
         <w:r>
           <w:rPr>
+            <w:lang w:val="zh_TW" w:bidi="zh_TW"/>
+          </w:rPr>
+          <w:rPr>
             <w:color w:val="0000EE"/>
             <w:u w:val="single"/>
           </w:rPr>
@@ -1073,11 +1735,17 @@
         </w:r>
       </w:hyperlink>
       <w:r>
+        <w:rPr>
+          <w:lang w:val="zh_TW" w:bidi="zh_TW"/>
+        </w:rPr>
         <w:t>；</w:t>
       </w:r>
       <w:hyperlink r:id="rId62">
         <w:r>
           <w:rPr>
+            <w:lang w:val="zh_TW" w:bidi="zh_TW"/>
+          </w:rPr>
+          <w:rPr>
             <w:color w:val="0000EE"/>
             <w:u w:val="single"/>
           </w:rPr>
@@ -1085,17 +1753,31 @@
         </w:r>
       </w:hyperlink>
       <w:r>
+        <w:rPr>
+          <w:lang w:val="zh_TW" w:bidi="zh_TW"/>
+        </w:rPr>
         <w:t>）。 在奧古斯都時代，一個羅馬軍團（Roman legion）由6000名步兵組成，通常還伴有同等數量的輔助部隊。</w:t>
       </w:r>
     </w:p>
     <w:p>
-      <w:r/>
-      <w:r>
+      <w:pPr/>
+      <w:r>
+        <w:rPr>
+          <w:lang w:val="zh_TW" w:bidi="zh_TW"/>
+        </w:rPr>
+      </w:r>
+      <w:r>
+        <w:rPr>
+          <w:lang w:val="zh_TW" w:bidi="zh_TW"/>
+        </w:rPr>
         <w:t>鬼附體可能以各種方式發生。有人因為世代遺傳的咒詛而被鬼附體，這種咒詛可能延續到第三代或第四代（</w:t>
       </w:r>
       <w:hyperlink r:id="rId71">
         <w:r>
           <w:rPr>
+            <w:lang w:val="zh_TW" w:bidi="zh_TW"/>
+          </w:rPr>
+          <w:rPr>
             <w:color w:val="0000EE"/>
             <w:u w:val="single"/>
           </w:rPr>
@@ -1103,11 +1785,17 @@
         </w:r>
       </w:hyperlink>
       <w:r>
+        <w:rPr>
+          <w:lang w:val="zh_TW" w:bidi="zh_TW"/>
+        </w:rPr>
         <w:t>）。針對私生子的咒詛尤其嚴重，因為私生子直到第十代都不能進入以色列的會中（</w:t>
       </w:r>
       <w:hyperlink r:id="rId72">
         <w:r>
           <w:rPr>
+            <w:lang w:val="zh_TW" w:bidi="zh_TW"/>
+          </w:rPr>
+          <w:rPr>
             <w:color w:val="0000EE"/>
             <w:u w:val="single"/>
           </w:rPr>
@@ -1115,11 +1803,17 @@
         </w:r>
       </w:hyperlink>
       <w:r>
+        <w:rPr>
+          <w:lang w:val="zh_TW" w:bidi="zh_TW"/>
+        </w:rPr>
         <w:t>）。咒詛還可能通過咒語、符咒或類似的巫術（如巫毒或其他形式的邪術）加在某人身上。</w:t>
       </w:r>
       <w:hyperlink r:id="rId73">
         <w:r>
           <w:rPr>
+            <w:lang w:val="zh_TW" w:bidi="zh_TW"/>
+          </w:rPr>
+          <w:rPr>
             <w:color w:val="0000EE"/>
             <w:u w:val="single"/>
           </w:rPr>
@@ -1127,11 +1821,17 @@
         </w:r>
       </w:hyperlink>
       <w:r>
+        <w:rPr>
+          <w:lang w:val="zh_TW" w:bidi="zh_TW"/>
+        </w:rPr>
         <w:t>講述基督藉著為我們「成為咒詛」使我們脫離律法的咒詛。通常信徒不會受到針對他們的咒詛的影響，除非他們給魔鬼留地步（</w:t>
       </w:r>
       <w:hyperlink r:id="rId74">
         <w:r>
           <w:rPr>
+            <w:lang w:val="zh_TW" w:bidi="zh_TW"/>
+          </w:rPr>
+          <w:rPr>
             <w:color w:val="0000EE"/>
             <w:u w:val="single"/>
           </w:rPr>
@@ -1139,6 +1839,9 @@
         </w:r>
       </w:hyperlink>
       <w:r>
+        <w:rPr>
+          <w:lang w:val="zh_TW" w:bidi="zh_TW"/>
+        </w:rPr>
         <w:t>）。這種地步可能是通過毒品、非法性行為、涉足邪靈或任何聖經所禁止的途徑提供的。接觸塔羅牌、占星術或任何其他形式的占卜可能會給鬼進入的機會。這類接觸看似無害，但撒但會利用最小的破口來對人施加影響。</w:t>
       </w:r>
     </w:p>
@@ -1147,17 +1850,31 @@
         <w:pStyle w:val="Heading3"/>
       </w:pPr>
       <w:r>
+        <w:rPr>
+          <w:lang w:val="zh_TW" w:bidi="zh_TW"/>
+        </w:rPr>
         <w:t>顯現</w:t>
       </w:r>
     </w:p>
     <w:p>
-      <w:r/>
-      <w:r>
+      <w:pPr/>
+      <w:r>
+        <w:rPr>
+          <w:lang w:val="zh_TW" w:bidi="zh_TW"/>
+        </w:rPr>
+      </w:r>
+      <w:r>
+        <w:rPr>
+          <w:lang w:val="zh_TW" w:bidi="zh_TW"/>
+        </w:rPr>
         <w:t>鬼常常傾向於隱藏自己的存在，而不讓人察覺。這樣，牠們可以毫無限制地施行控制。然而，當祂們顯現自己時，尤其是受到挑戰時，各種奇怪和恐怖的現象可能會發生。牠們擁有超自然的能力（參</w:t>
       </w:r>
       <w:hyperlink r:id="rId75">
         <w:r>
           <w:rPr>
+            <w:lang w:val="zh_TW" w:bidi="zh_TW"/>
+          </w:rPr>
+          <w:rPr>
             <w:color w:val="0000EE"/>
             <w:u w:val="single"/>
           </w:rPr>
@@ -1165,11 +1882,17 @@
         </w:r>
       </w:hyperlink>
       <w:r>
+        <w:rPr>
+          <w:lang w:val="zh_TW" w:bidi="zh_TW"/>
+        </w:rPr>
         <w:t>），這些能力可以直接顯現，或通過牠們的受害者表現出來。格拉森被鬼附的人擁有超人的體力，無法用鎖鏈捆綁（</w:t>
       </w:r>
       <w:hyperlink r:id="rId76">
         <w:r>
           <w:rPr>
+            <w:lang w:val="zh_TW" w:bidi="zh_TW"/>
+          </w:rPr>
+          <w:rPr>
             <w:color w:val="0000EE"/>
             <w:u w:val="single"/>
           </w:rPr>
@@ -1177,17 +1900,31 @@
         </w:r>
       </w:hyperlink>
       <w:r>
+        <w:rPr>
+          <w:lang w:val="zh_TW" w:bidi="zh_TW"/>
+        </w:rPr>
         <w:t>）；他住在墳塋裡，日夜喊叫，並且用石頭自殘。</w:t>
       </w:r>
     </w:p>
     <w:p>
-      <w:r/>
-      <w:r>
+      <w:pPr/>
+      <w:r>
+        <w:rPr>
+          <w:lang w:val="zh_TW" w:bidi="zh_TW"/>
+        </w:rPr>
+      </w:r>
+      <w:r>
+        <w:rPr>
+          <w:lang w:val="zh_TW" w:bidi="zh_TW"/>
+        </w:rPr>
         <w:t>在</w:t>
       </w:r>
       <w:hyperlink r:id="rId77">
         <w:r>
           <w:rPr>
+            <w:lang w:val="zh_TW" w:bidi="zh_TW"/>
+          </w:rPr>
+          <w:rPr>
             <w:color w:val="0000EE"/>
             <w:u w:val="single"/>
           </w:rPr>
@@ -1195,11 +1932,17 @@
         </w:r>
       </w:hyperlink>
       <w:r>
+        <w:rPr>
+          <w:lang w:val="zh_TW" w:bidi="zh_TW"/>
+        </w:rPr>
         <w:t>中，那個被鬼附的男孩，他體內的鬼使他變啞、變聾，將他摔倒在地，讓他翻滾，並使他口吐白沫（</w:t>
       </w:r>
       <w:hyperlink r:id="rId78">
         <w:r>
           <w:rPr>
+            <w:lang w:val="zh_TW" w:bidi="zh_TW"/>
+          </w:rPr>
+          <w:rPr>
             <w:color w:val="0000EE"/>
             <w:u w:val="single"/>
           </w:rPr>
@@ -1207,11 +1950,17 @@
         </w:r>
       </w:hyperlink>
       <w:r>
+        <w:rPr>
+          <w:lang w:val="zh_TW" w:bidi="zh_TW"/>
+        </w:rPr>
         <w:t>）。鬼使他咬牙切齒，身體僵硬；多次企圖將他投入火中或水中致死（</w:t>
       </w:r>
       <w:hyperlink r:id="rId79">
         <w:r>
           <w:rPr>
+            <w:lang w:val="zh_TW" w:bidi="zh_TW"/>
+          </w:rPr>
+          <w:rPr>
             <w:color w:val="0000EE"/>
             <w:u w:val="single"/>
           </w:rPr>
@@ -1219,11 +1968,17 @@
         </w:r>
       </w:hyperlink>
       <w:r>
+        <w:rPr>
+          <w:lang w:val="zh_TW" w:bidi="zh_TW"/>
+        </w:rPr>
         <w:t>）。在耶穌命令鬼離開之前，鬼大聲喊叫（參</w:t>
       </w:r>
       <w:hyperlink r:id="rId80">
         <w:r>
           <w:rPr>
+            <w:lang w:val="zh_TW" w:bidi="zh_TW"/>
+          </w:rPr>
+          <w:rPr>
             <w:color w:val="0000EE"/>
             <w:u w:val="single"/>
           </w:rPr>
@@ -1231,11 +1986,17 @@
         </w:r>
       </w:hyperlink>
       <w:r>
+        <w:rPr>
+          <w:lang w:val="zh_TW" w:bidi="zh_TW"/>
+        </w:rPr>
         <w:t>），劇烈搖晃男孩，並將他丟在地上像死人一樣。耶穌拉著他的手，扶他起來（</w:t>
       </w:r>
       <w:hyperlink r:id="rId81">
         <w:r>
           <w:rPr>
+            <w:lang w:val="zh_TW" w:bidi="zh_TW"/>
+          </w:rPr>
+          <w:rPr>
             <w:color w:val="0000EE"/>
             <w:u w:val="single"/>
           </w:rPr>
@@ -1243,6 +2004,9 @@
         </w:r>
       </w:hyperlink>
       <w:r>
+        <w:rPr>
+          <w:lang w:val="zh_TW" w:bidi="zh_TW"/>
+        </w:rPr>
         <w:t>）。類似的現象至今仍時有發生。</w:t>
       </w:r>
     </w:p>
@@ -1251,13 +2015,136 @@
         <w:pStyle w:val="Heading3"/>
       </w:pPr>
       <w:r>
+        <w:rPr>
+          <w:lang w:val="zh_TW" w:bidi="zh_TW"/>
+        </w:rPr>
         <w:t>趕鬼</w:t>
       </w:r>
     </w:p>
     <w:p>
-      <w:r/>
-      <w:r>
+      <w:pPr/>
+      <w:r>
+        <w:rPr>
+          <w:lang w:val="zh_TW" w:bidi="zh_TW"/>
+        </w:rPr>
+      </w:r>
+      <w:r>
+        <w:rPr>
+          <w:lang w:val="zh_TW" w:bidi="zh_TW"/>
+        </w:rPr>
         <w:t>趕鬼或驅鬼是耶穌事工中的一個常規且頻繁出現的部分，祂也教導並命令跟隨祂的人做同樣的事。這個命令從未被取消，在今日邪惡勢力猖獗的時代，驅鬼得釋放的事工應當更加重要。以下原則來自耶穌的實踐、聖經經文以及個人的觀察和參與。</w:t>
+      </w:r>
+    </w:p>
+    <w:p>
+      <w:pPr>
+        <w:pStyle w:val="ListNumber"/>
+        <w:numPr>
+          <w:ilvl w:val="0"/>
+          <w:numId w:val="14"/>
+        </w:numPr>
+        <w:spacing w:line="240" w:lineRule="auto"/>
+        <w:ind w:left="720"/>
+      </w:pPr>
+      <w:r>
+        <w:rPr>
+          <w:lang w:val="zh_TW" w:bidi="zh_TW"/>
+        </w:rPr>
+      </w:r>
+      <w:r>
+        <w:rPr>
+          <w:lang w:val="zh_TW" w:bidi="zh_TW"/>
+        </w:rPr>
+        <w:t>耶穌對鬼說話並命令牠們出來（</w:t>
+      </w:r>
+      <w:hyperlink r:id="rId82">
+        <w:r>
+          <w:rPr>
+            <w:lang w:val="zh_TW" w:bidi="zh_TW"/>
+          </w:rPr>
+          <w:rPr>
+            <w:color w:val="0000EE"/>
+            <w:u w:val="single"/>
+          </w:rPr>
+          <w:t>可1:25</w:t>
+        </w:r>
+      </w:hyperlink>
+      <w:r>
+        <w:rPr>
+          <w:lang w:val="zh_TW" w:bidi="zh_TW"/>
+        </w:rPr>
+        <w:t>，</w:t>
+      </w:r>
+      <w:hyperlink r:id="rId83">
+        <w:r>
+          <w:rPr>
+            <w:lang w:val="zh_TW" w:bidi="zh_TW"/>
+          </w:rPr>
+          <w:rPr>
+            <w:color w:val="0000EE"/>
+            <w:u w:val="single"/>
+          </w:rPr>
+          <w:t>9:25</w:t>
+        </w:r>
+      </w:hyperlink>
+      <w:r>
+        <w:rPr>
+          <w:lang w:val="zh_TW" w:bidi="zh_TW"/>
+        </w:rPr>
+        <w:t>）。祂「一句話」就把牠們趕出去（</w:t>
+      </w:r>
+      <w:hyperlink r:id="rId84">
+        <w:r>
+          <w:rPr>
+            <w:lang w:val="zh_TW" w:bidi="zh_TW"/>
+          </w:rPr>
+          <w:rPr>
+            <w:color w:val="0000EE"/>
+            <w:u w:val="single"/>
+          </w:rPr>
+          <w:t>太8:16</w:t>
+        </w:r>
+      </w:hyperlink>
+      <w:r>
+        <w:rPr>
+          <w:lang w:val="zh_TW" w:bidi="zh_TW"/>
+        </w:rPr>
+        <w:t>）。耶穌賦予祂的跟隨者使用祂名趕鬼的權柄，並以此作為信徒的標記（</w:t>
+      </w:r>
+      <w:hyperlink r:id="rId85">
+        <w:r>
+          <w:rPr>
+            <w:lang w:val="zh_TW" w:bidi="zh_TW"/>
+          </w:rPr>
+          <w:rPr>
+            <w:color w:val="0000EE"/>
+            <w:u w:val="single"/>
+          </w:rPr>
+          <w:t>可16:17</w:t>
+        </w:r>
+      </w:hyperlink>
+      <w:r>
+        <w:rPr>
+          <w:lang w:val="zh_TW" w:bidi="zh_TW"/>
+        </w:rPr>
+        <w:t>）。祂的名字不是一個魔法公式，使用這個名字的效果取決於主和使用祂名字的人之間的關係。士基瓦的七個兒子便因未能明白這點而驚恐（</w:t>
+      </w:r>
+      <w:hyperlink r:id="rId86">
+        <w:r>
+          <w:rPr>
+            <w:lang w:val="zh_TW" w:bidi="zh_TW"/>
+          </w:rPr>
+          <w:rPr>
+            <w:color w:val="0000EE"/>
+            <w:u w:val="single"/>
+          </w:rPr>
+          <w:t>徒19:11–18</w:t>
+        </w:r>
+      </w:hyperlink>
+      <w:r>
+        <w:rPr>
+          <w:lang w:val="zh_TW" w:bidi="zh_TW"/>
+        </w:rPr>
+        <w:t>）。</w:t>
       </w:r>
     </w:p>
     <w:p>
@@ -1266,68 +2153,69 @@
         <w:spacing w:line="240" w:lineRule="auto"/>
         <w:ind w:left="720"/>
       </w:pPr>
-      <w:r/>
-      <w:r>
-        <w:t>耶穌對鬼說話並命令牠們出來（</w:t>
-      </w:r>
-      <w:hyperlink r:id="rId82">
-        <w:r>
-          <w:rPr>
-            <w:color w:val="0000EE"/>
-            <w:u w:val="single"/>
-          </w:rPr>
-          <w:t>可1:25</w:t>
-        </w:r>
-      </w:hyperlink>
-      <w:r>
-        <w:t>，</w:t>
-      </w:r>
-      <w:hyperlink r:id="rId83">
-        <w:r>
-          <w:rPr>
-            <w:color w:val="0000EE"/>
-            <w:u w:val="single"/>
-          </w:rPr>
-          <w:t>9:25</w:t>
-        </w:r>
-      </w:hyperlink>
-      <w:r>
-        <w:t>）。祂「一句話」就把牠們趕出去（</w:t>
-      </w:r>
-      <w:hyperlink r:id="rId84">
-        <w:r>
-          <w:rPr>
-            <w:color w:val="0000EE"/>
-            <w:u w:val="single"/>
-          </w:rPr>
-          <w:t>太8:16</w:t>
-        </w:r>
-      </w:hyperlink>
-      <w:r>
-        <w:t>）。耶穌賦予祂的跟隨者使用祂名趕鬼的權柄，並以此作為信徒的標記（</w:t>
-      </w:r>
-      <w:hyperlink r:id="rId85">
-        <w:r>
-          <w:rPr>
-            <w:color w:val="0000EE"/>
-            <w:u w:val="single"/>
-          </w:rPr>
-          <w:t>可16:17</w:t>
-        </w:r>
-      </w:hyperlink>
-      <w:r>
-        <w:t>）。祂的名字不是一個魔法公式，使用這個名字的效果取決於主和使用祂名字的人之間的關係。士基瓦的七個兒子便因未能明白這點而驚恐（</w:t>
-      </w:r>
-      <w:hyperlink r:id="rId86">
-        <w:r>
-          <w:rPr>
-            <w:color w:val="0000EE"/>
-            <w:u w:val="single"/>
-          </w:rPr>
-          <w:t>徒19:11–18</w:t>
-        </w:r>
-      </w:hyperlink>
-      <w:r>
+      <w:r>
+        <w:rPr>
+          <w:lang w:val="zh_TW" w:bidi="zh_TW"/>
+        </w:rPr>
+      </w:r>
+      <w:r>
+        <w:rPr>
+          <w:lang w:val="zh_TW" w:bidi="zh_TW"/>
+        </w:rPr>
+        <w:t>耶穌藉著神的靈趕鬼（</w:t>
+      </w:r>
+      <w:hyperlink r:id="rId87">
+        <w:r>
+          <w:rPr>
+            <w:lang w:val="zh_TW" w:bidi="zh_TW"/>
+          </w:rPr>
+          <w:rPr>
+            <w:color w:val="0000EE"/>
+            <w:u w:val="single"/>
+          </w:rPr>
+          <w:t>太12:28</w:t>
+        </w:r>
+      </w:hyperlink>
+      <w:r>
+        <w:rPr>
+          <w:lang w:val="zh_TW" w:bidi="zh_TW"/>
+        </w:rPr>
+        <w:t>）。神用聖靈和能力膏抹拿撒勒人耶穌，使祂醫治所有被魔鬼壓制的人（</w:t>
+      </w:r>
+      <w:hyperlink r:id="rId88">
+        <w:r>
+          <w:rPr>
+            <w:lang w:val="zh_TW" w:bidi="zh_TW"/>
+          </w:rPr>
+          <w:rPr>
+            <w:color w:val="0000EE"/>
+            <w:u w:val="single"/>
+          </w:rPr>
+          <w:t>路4:18–19</w:t>
+        </w:r>
+      </w:hyperlink>
+      <w:r>
+        <w:rPr>
+          <w:lang w:val="zh_TW" w:bidi="zh_TW"/>
+        </w:rPr>
+        <w:t>；</w:t>
+      </w:r>
+      <w:hyperlink r:id="rId89">
+        <w:r>
+          <w:rPr>
+            <w:lang w:val="zh_TW" w:bidi="zh_TW"/>
+          </w:rPr>
+          <w:rPr>
+            <w:color w:val="0000EE"/>
+            <w:u w:val="single"/>
+          </w:rPr>
+          <w:t>徒10:38</w:t>
+        </w:r>
+      </w:hyperlink>
+      <w:r>
+        <w:rPr>
+          <w:lang w:val="zh_TW" w:bidi="zh_TW"/>
+        </w:rPr>
         <w:t>）。</w:t>
       </w:r>
     </w:p>
@@ -1337,44 +2225,69 @@
         <w:spacing w:line="240" w:lineRule="auto"/>
         <w:ind w:left="720"/>
       </w:pPr>
-      <w:r/>
-      <w:r>
-        <w:t>耶穌藉著神的靈趕鬼（</w:t>
-      </w:r>
-      <w:hyperlink r:id="rId87">
-        <w:r>
-          <w:rPr>
-            <w:color w:val="0000EE"/>
-            <w:u w:val="single"/>
-          </w:rPr>
-          <w:t>太12:28</w:t>
-        </w:r>
-      </w:hyperlink>
-      <w:r>
-        <w:t>）。神用聖靈和能力膏抹拿撒勒人耶穌，使祂醫治所有被魔鬼壓制的人（</w:t>
-      </w:r>
-      <w:hyperlink r:id="rId88">
-        <w:r>
-          <w:rPr>
-            <w:color w:val="0000EE"/>
-            <w:u w:val="single"/>
-          </w:rPr>
-          <w:t>路4:18–19</w:t>
-        </w:r>
-      </w:hyperlink>
-      <w:r>
+      <w:r>
+        <w:rPr>
+          <w:lang w:val="zh_TW" w:bidi="zh_TW"/>
+        </w:rPr>
+      </w:r>
+      <w:r>
+        <w:rPr>
+          <w:lang w:val="zh_TW" w:bidi="zh_TW"/>
+        </w:rPr>
+        <w:t>主清楚教導關於「捆住那壯士」的原則（</w:t>
+      </w:r>
+      <w:hyperlink r:id="rId90">
+        <w:r>
+          <w:rPr>
+            <w:lang w:val="zh_TW" w:bidi="zh_TW"/>
+          </w:rPr>
+          <w:rPr>
+            <w:color w:val="0000EE"/>
+            <w:u w:val="single"/>
+          </w:rPr>
+          <w:t>太12:29</w:t>
+        </w:r>
+      </w:hyperlink>
+      <w:r>
+        <w:rPr>
+          <w:lang w:val="zh_TW" w:bidi="zh_TW"/>
+        </w:rPr>
         <w:t>；</w:t>
       </w:r>
-      <w:hyperlink r:id="rId89">
-        <w:r>
-          <w:rPr>
-            <w:color w:val="0000EE"/>
-            <w:u w:val="single"/>
-          </w:rPr>
-          <w:t>徒10:38</w:t>
-        </w:r>
-      </w:hyperlink>
-      <w:r>
+      <w:hyperlink r:id="rId91">
+        <w:r>
+          <w:rPr>
+            <w:lang w:val="zh_TW" w:bidi="zh_TW"/>
+          </w:rPr>
+          <w:rPr>
+            <w:color w:val="0000EE"/>
+            <w:u w:val="single"/>
+          </w:rPr>
+          <w:t>可3:27</w:t>
+        </w:r>
+      </w:hyperlink>
+      <w:r>
+        <w:rPr>
+          <w:lang w:val="zh_TW" w:bidi="zh_TW"/>
+        </w:rPr>
+        <w:t>），以及捆綁與釋放的教導（</w:t>
+      </w:r>
+      <w:hyperlink r:id="rId92">
+        <w:r>
+          <w:rPr>
+            <w:lang w:val="zh_TW" w:bidi="zh_TW"/>
+          </w:rPr>
+          <w:rPr>
+            <w:color w:val="0000EE"/>
+            <w:u w:val="single"/>
+          </w:rPr>
+          <w:t>太18:18</w:t>
+        </w:r>
+      </w:hyperlink>
+      <w:r>
+        <w:rPr>
+          <w:lang w:val="zh_TW" w:bidi="zh_TW"/>
+        </w:rPr>
         <w:t>）。</w:t>
       </w:r>
     </w:p>
@@ -1384,45 +2297,34 @@
         <w:spacing w:line="240" w:lineRule="auto"/>
         <w:ind w:left="720"/>
       </w:pPr>
-      <w:r/>
-      <w:r>
-        <w:t>主清楚教導關於「捆住那壯士」的原則（</w:t>
-      </w:r>
-      <w:hyperlink r:id="rId90">
-        <w:r>
-          <w:rPr>
-            <w:color w:val="0000EE"/>
-            <w:u w:val="single"/>
-          </w:rPr>
-          <w:t>太12:29</w:t>
-        </w:r>
-      </w:hyperlink>
-      <w:r>
-        <w:t>；</w:t>
-      </w:r>
-      <w:hyperlink r:id="rId91">
-        <w:r>
-          <w:rPr>
-            <w:color w:val="0000EE"/>
-            <w:u w:val="single"/>
-          </w:rPr>
-          <w:t>可3:27</w:t>
-        </w:r>
-      </w:hyperlink>
-      <w:r>
-        <w:t>），以及捆綁與釋放的教導（</w:t>
-      </w:r>
-      <w:hyperlink r:id="rId92">
-        <w:r>
-          <w:rPr>
-            <w:color w:val="0000EE"/>
-            <w:u w:val="single"/>
-          </w:rPr>
-          <w:t>太18:18</w:t>
-        </w:r>
-      </w:hyperlink>
-      <w:r>
-        <w:t>）。</w:t>
+      <w:r>
+        <w:rPr>
+          <w:lang w:val="zh_TW" w:bidi="zh_TW"/>
+        </w:rPr>
+      </w:r>
+      <w:r>
+        <w:rPr>
+          <w:lang w:val="zh_TW" w:bidi="zh_TW"/>
+        </w:rPr>
+        <w:t>禱告是屬靈爭戰中的重要武器。當門徒問（</w:t>
+      </w:r>
+      <w:hyperlink r:id="rId93">
+        <w:r>
+          <w:rPr>
+            <w:lang w:val="zh_TW" w:bidi="zh_TW"/>
+          </w:rPr>
+          <w:rPr>
+            <w:color w:val="0000EE"/>
+            <w:u w:val="single"/>
+          </w:rPr>
+          <w:t>可9:28</w:t>
+        </w:r>
+      </w:hyperlink>
+      <w:r>
+        <w:rPr>
+          <w:lang w:val="zh_TW" w:bidi="zh_TW"/>
+        </w:rPr>
+        <w:t>）為何他們不能趕出鬼時，耶穌回答說，這種鬼只有藉著禱告才能趕出。</w:t>
       </w:r>
     </w:p>
     <w:p>
@@ -1431,21 +2333,28 @@
         <w:spacing w:line="240" w:lineRule="auto"/>
         <w:ind w:left="720"/>
       </w:pPr>
-      <w:r/>
-      <w:r>
-        <w:t>禱告是屬靈爭戰中的重要武器。當門徒問（</w:t>
-      </w:r>
-      <w:hyperlink r:id="rId93">
-        <w:r>
-          <w:rPr>
-            <w:color w:val="0000EE"/>
-            <w:u w:val="single"/>
-          </w:rPr>
-          <w:t>可9:28</w:t>
-        </w:r>
-      </w:hyperlink>
-      <w:r>
-        <w:t>）為何他們不能趕出鬼時，耶穌回答說，這種鬼只有藉著禱告才能趕出。</w:t>
+      <w:r>
+        <w:rPr>
+          <w:lang w:val="zh_TW" w:bidi="zh_TW"/>
+        </w:rPr>
+      </w:r>
+      <w:hyperlink r:id="rId94">
+        <w:r>
+          <w:rPr>
+            <w:lang w:val="zh_TW" w:bidi="zh_TW"/>
+          </w:rPr>
+          <w:rPr>
+            <w:color w:val="0000EE"/>
+            <w:u w:val="single"/>
+          </w:rPr>
+          <w:t>啟示錄十二章11節</w:t>
+        </w:r>
+      </w:hyperlink>
+      <w:r>
+        <w:rPr>
+          <w:lang w:val="zh_TW" w:bidi="zh_TW"/>
+        </w:rPr>
+        <w:t>見證了「羔羊的血」在戰勝撒但上的大能。鬼不喜歡聽到耶穌的寶血，往往一聽到就變得焦躁不安。</w:t>
       </w:r>
     </w:p>
     <w:p>
@@ -1454,18 +2363,34 @@
         <w:spacing w:line="240" w:lineRule="auto"/>
         <w:ind w:left="720"/>
       </w:pPr>
-      <w:r/>
-      <w:hyperlink r:id="rId94">
-        <w:r>
-          <w:rPr>
-            <w:color w:val="0000EE"/>
-            <w:u w:val="single"/>
-          </w:rPr>
-          <w:t>啟示錄十二章11節</w:t>
-        </w:r>
-      </w:hyperlink>
-      <w:r>
-        <w:t>見證了「羔羊的血」在戰勝撒但上的大能。鬼不喜歡聽到耶穌的寶血，往往一聽到就變得焦躁不安。</w:t>
+      <w:r>
+        <w:rPr>
+          <w:lang w:val="zh_TW" w:bidi="zh_TW"/>
+        </w:rPr>
+      </w:r>
+      <w:r>
+        <w:rPr>
+          <w:lang w:val="zh_TW" w:bidi="zh_TW"/>
+        </w:rPr>
+        <w:t>神賜給信徒屬靈爭戰中的全副軍裝來防禦（</w:t>
+      </w:r>
+      <w:hyperlink r:id="rId95">
+        <w:r>
+          <w:rPr>
+            <w:lang w:val="zh_TW" w:bidi="zh_TW"/>
+          </w:rPr>
+          <w:rPr>
+            <w:color w:val="0000EE"/>
+            <w:u w:val="single"/>
+          </w:rPr>
+          <w:t>弗6:10–17</w:t>
+        </w:r>
+      </w:hyperlink>
+      <w:r>
+        <w:rPr>
+          <w:lang w:val="zh_TW" w:bidi="zh_TW"/>
+        </w:rPr>
+        <w:t>）。</w:t>
       </w:r>
     </w:p>
     <w:p>
@@ -1474,21 +2399,52 @@
         <w:spacing w:line="240" w:lineRule="auto"/>
         <w:ind w:left="720"/>
       </w:pPr>
-      <w:r/>
-      <w:r>
-        <w:t>神賜給信徒屬靈爭戰中的全副軍裝來防禦（</w:t>
-      </w:r>
-      <w:hyperlink r:id="rId95">
-        <w:r>
-          <w:rPr>
-            <w:color w:val="0000EE"/>
-            <w:u w:val="single"/>
-          </w:rPr>
-          <w:t>弗6:10–17</w:t>
-        </w:r>
-      </w:hyperlink>
-      <w:r>
-        <w:t>）。</w:t>
+      <w:r>
+        <w:rPr>
+          <w:lang w:val="zh_TW" w:bidi="zh_TW"/>
+        </w:rPr>
+      </w:r>
+      <w:r>
+        <w:rPr>
+          <w:lang w:val="zh_TW" w:bidi="zh_TW"/>
+        </w:rPr>
+        <w:t>主用經文正確地回應撒但。我們已經被賜給聖靈的寶劍，就是神的道（</w:t>
+      </w:r>
+      <w:hyperlink r:id="rId96">
+        <w:r>
+          <w:rPr>
+            <w:lang w:val="zh_TW" w:bidi="zh_TW"/>
+          </w:rPr>
+          <w:rPr>
+            <w:color w:val="0000EE"/>
+            <w:u w:val="single"/>
+          </w:rPr>
+          <w:t>弗6:17</w:t>
+        </w:r>
+      </w:hyperlink>
+      <w:r>
+        <w:rPr>
+          <w:lang w:val="zh_TW" w:bidi="zh_TW"/>
+        </w:rPr>
+        <w:t>；</w:t>
+      </w:r>
+      <w:hyperlink r:id="rId97">
+        <w:r>
+          <w:rPr>
+            <w:lang w:val="zh_TW" w:bidi="zh_TW"/>
+          </w:rPr>
+          <w:rPr>
+            <w:color w:val="0000EE"/>
+            <w:u w:val="single"/>
+          </w:rPr>
+          <w:t>來4:12</w:t>
+        </w:r>
+      </w:hyperlink>
+      <w:r>
+        <w:rPr>
+          <w:lang w:val="zh_TW" w:bidi="zh_TW"/>
+        </w:rPr>
+        <w:t>），作為防禦和攻擊敵人的武器。</w:t>
       </w:r>
     </w:p>
     <w:p>
@@ -1497,33 +2453,34 @@
         <w:spacing w:line="240" w:lineRule="auto"/>
         <w:ind w:left="720"/>
       </w:pPr>
-      <w:r/>
-      <w:r>
-        <w:t>主用經文正確地回應撒但。我們已經被賜給聖靈的寶劍，就是神的道（</w:t>
-      </w:r>
-      <w:hyperlink r:id="rId96">
-        <w:r>
-          <w:rPr>
-            <w:color w:val="0000EE"/>
-            <w:u w:val="single"/>
-          </w:rPr>
-          <w:t>弗6:17</w:t>
-        </w:r>
-      </w:hyperlink>
-      <w:r>
-        <w:t>；</w:t>
-      </w:r>
-      <w:hyperlink r:id="rId97">
-        <w:r>
-          <w:rPr>
-            <w:color w:val="0000EE"/>
-            <w:u w:val="single"/>
-          </w:rPr>
-          <w:t>來4:12</w:t>
-        </w:r>
-      </w:hyperlink>
-      <w:r>
-        <w:t>），作為防禦和攻擊敵人的武器。</w:t>
+      <w:r>
+        <w:rPr>
+          <w:lang w:val="zh_TW" w:bidi="zh_TW"/>
+        </w:rPr>
+      </w:r>
+      <w:r>
+        <w:rPr>
+          <w:lang w:val="zh_TW" w:bidi="zh_TW"/>
+        </w:rPr>
+        <w:t>我們必須從屬天的地位來抵擋地獄的勢力，而不是從我們有限的地上地位去抵擋地獄的勢力（</w:t>
+      </w:r>
+      <w:hyperlink r:id="rId98">
+        <w:r>
+          <w:rPr>
+            <w:lang w:val="zh_TW" w:bidi="zh_TW"/>
+          </w:rPr>
+          <w:rPr>
+            <w:color w:val="0000EE"/>
+            <w:u w:val="single"/>
+          </w:rPr>
+          <w:t>弗2:6</w:t>
+        </w:r>
+      </w:hyperlink>
+      <w:r>
+        <w:rPr>
+          <w:lang w:val="zh_TW" w:bidi="zh_TW"/>
+        </w:rPr>
+        <w:t>）。</w:t>
       </w:r>
     </w:p>
     <w:p>
@@ -1532,74 +2489,90 @@
         <w:spacing w:line="240" w:lineRule="auto"/>
         <w:ind w:left="720"/>
       </w:pPr>
-      <w:r/>
-      <w:r>
-        <w:t>我們必須從屬天的地位來抵擋地獄的勢力，而不是從我們有限的地上地位去抵擋地獄的勢力（</w:t>
-      </w:r>
-      <w:hyperlink r:id="rId98">
-        <w:r>
-          <w:rPr>
-            <w:color w:val="0000EE"/>
-            <w:u w:val="single"/>
-          </w:rPr>
-          <w:t>弗2:6</w:t>
-        </w:r>
-      </w:hyperlink>
-      <w:r>
-        <w:t>）。</w:t>
+      <w:r>
+        <w:rPr>
+          <w:lang w:val="zh_TW" w:bidi="zh_TW"/>
+        </w:rPr>
+      </w:r>
+      <w:r>
+        <w:rPr>
+          <w:lang w:val="zh_TW" w:bidi="zh_TW"/>
+        </w:rPr>
+        <w:t>我們必須認識到最終的勝利已由耶穌贏得，祂來是要除滅魔鬼的作為（</w:t>
+      </w:r>
+      <w:hyperlink r:id="rId99">
+        <w:r>
+          <w:rPr>
+            <w:lang w:val="zh_TW" w:bidi="zh_TW"/>
+          </w:rPr>
+          <w:rPr>
+            <w:color w:val="0000EE"/>
+            <w:u w:val="single"/>
+          </w:rPr>
+          <w:t>約一3:8</w:t>
+        </w:r>
+      </w:hyperlink>
+      <w:r>
+        <w:rPr>
+          <w:lang w:val="zh_TW" w:bidi="zh_TW"/>
+        </w:rPr>
+        <w:t>），並摧毀那掌死權的（</w:t>
+      </w:r>
+      <w:hyperlink r:id="rId100">
+        <w:r>
+          <w:rPr>
+            <w:lang w:val="zh_TW" w:bidi="zh_TW"/>
+          </w:rPr>
+          <w:rPr>
+            <w:color w:val="0000EE"/>
+            <w:u w:val="single"/>
+          </w:rPr>
+          <w:t>來2:14–16</w:t>
+        </w:r>
+      </w:hyperlink>
+      <w:r>
+        <w:rPr>
+          <w:lang w:val="zh_TW" w:bidi="zh_TW"/>
+        </w:rPr>
+        <w:t>）。當耶穌在十字架上呼喊「成了」時，祂指的是救贖的工作已經完成；當祂從死裡復活時，祂顯明了自己對死亡的權柄。唯有當我們進入祂的勝利時，我們才能得勝。</w:t>
       </w:r>
     </w:p>
     <w:p>
-      <w:pPr>
-        <w:pStyle w:val="ListNumber"/>
-        <w:spacing w:line="240" w:lineRule="auto"/>
-        <w:ind w:left="720"/>
-      </w:pPr>
-      <w:r/>
-      <w:r>
-        <w:t>我們必須認識到最終的勝利已由耶穌贏得，祂來是要除滅魔鬼的作為（</w:t>
-      </w:r>
-      <w:hyperlink r:id="rId99">
-        <w:r>
-          <w:rPr>
-            <w:color w:val="0000EE"/>
-            <w:u w:val="single"/>
-          </w:rPr>
-          <w:t>約一3:8</w:t>
-        </w:r>
-      </w:hyperlink>
-      <w:r>
-        <w:t>），並摧毀那掌死權的（</w:t>
-      </w:r>
-      <w:hyperlink r:id="rId100">
-        <w:r>
-          <w:rPr>
-            <w:color w:val="0000EE"/>
-            <w:u w:val="single"/>
-          </w:rPr>
-          <w:t>來2:14–16</w:t>
-        </w:r>
-      </w:hyperlink>
-      <w:r>
-        <w:t>）。當耶穌在十字架上呼喊「成了」時，祂指的是救贖的工作已經完成；當祂從死裡復活時，祂顯明了自己對死亡的權柄。唯有當我們進入祂的勝利時，我們才能得勝。</w:t>
-      </w:r>
-    </w:p>
-    <w:p>
-      <w:r/>
+      <w:pPr/>
+      <w:r>
+        <w:rPr>
+          <w:lang w:val="zh_TW" w:bidi="zh_TW"/>
+        </w:rPr>
+      </w:r>
       <w:r>
         <w:rPr>
           <w:i/>
+          <w:lang w:val="zh_TW" w:bidi="zh_TW"/>
         </w:rPr>
         <w:t>另見</w:t>
       </w:r>
       <w:r>
+        <w:rPr>
+          <w:lang w:val="zh_TW" w:bidi="zh_TW"/>
+        </w:rPr>
         <w:t>鬼</w:t>
       </w:r>
       <w:r>
+        <w:rPr>
+          <w:lang w:val="zh_TW" w:bidi="zh_TW"/>
+        </w:rPr>
         <w:t>。</w:t>
       </w:r>
-      <w:r/>
-      <w:r/>
+      <w:r>
+        <w:rPr>
+          <w:lang w:val="zh_TW" w:bidi="zh_TW"/>
+        </w:rPr>
+      </w:r>
+      <w:r>
+        <w:rPr>
+          <w:lang w:val="zh_TW" w:bidi="zh_TW"/>
+        </w:rPr>
+      </w:r>
     </w:p>
     <w:sectPr>
       <w:footnotePr>
@@ -3491,6 +4464,12 @@
   <w:num w:numId="13" w16cid:durableId="592781308">
     <w:abstractNumId w:val="11"/>
   </w:num>
+  <w:num w:numId="14">
+    <w:abstractNumId w:val="3"/>
+    <w:lvlOverride w:ilvl="0">
+      <w:startOverride w:val="1"/>
+    </w:lvlOverride>
+  </w:num>
   <w:numIdMacAtCleanup w:val="10"/>
 </w:numbering>
 </file>
@@ -3501,7 +4480,7 @@
     <w:rPrDefault>
       <w:rPr>
         <w:rFonts w:ascii="Times New Roman" w:eastAsia="Times New Roman" w:hAnsi="Times New Roman" w:cs="Times New Roman"/>
-        <w:lang w:val="en-US" w:eastAsia="en-US" w:bidi="ar-SA"/>
+        <w:lang w:val="zh_TW" w:eastAsia="en-US" w:bidi="ar-SA"/>
       </w:rPr>
     </w:rPrDefault>
     <w:pPrDefault/>

--- a/zht/docx/007.content.docx
+++ b/zht/docx/007.content.docx
@@ -28,19 +28,18 @@
       </w:r>
     </w:p>
     <w:p>
-      <w:pPr>
-        <w:pStyle w:val="Heading2"/>
-      </w:pPr>
-      <w:r>
-        <w:rPr>
-          <w:lang w:val="zh_TW" w:bidi="zh_TW"/>
-        </w:rPr>
-        <w:t>License Information</w:t>
-      </w:r>
-      <w:r>
-        <w:rPr>
-          <w:lang w:val="zh_TW" w:bidi="zh_TW"/>
-        </w:rPr>
+      <w:pPr/>
+      <w:r>
+        <w:rPr>
+          <w:lang w:val="zh_TW" w:bidi="zh_TW"/>
+        </w:rPr>
+      </w:r>
+      <w:r>
+        <w:rPr>
+          <w:b/>
+          <w:lang w:val="zh_TW" w:bidi="zh_TW"/>
+        </w:rPr>
+        <w:t>Aquifer Open Bible Dictionary</w:t>
       </w:r>
     </w:p>
     <w:p>
@@ -52,22 +51,9 @@
       </w:r>
       <w:r>
         <w:rPr>
-          <w:b/>
-          <w:lang w:val="zh_TW" w:bidi="zh_TW"/>
-        </w:rPr>
-        <w:t>聖經詞典 (Tyndale)</w:t>
-      </w:r>
-      <w:r>
-        <w:rPr>
-          <w:lang w:val="zh_TW" w:bidi="zh_TW"/>
-        </w:rPr>
-        <w:t xml:space="preserve"> (Chinese (Traditional)) is based on</w:t>
-      </w:r>
-      <w:r>
-        <w:rPr>
-          <w:lang w:val="zh_TW" w:bidi="zh_TW"/>
-        </w:rPr>
-        <w:t xml:space="preserve">: </w:t>
+          <w:lang w:val="zh_TW" w:bidi="zh_TW"/>
+        </w:rPr>
+        <w:t xml:space="preserve">This work is an adaptation of </w:t>
       </w:r>
       <w:r>
         <w:rPr>
@@ -79,48 +65,19 @@
         <w:rPr>
           <w:lang w:val="zh_TW" w:bidi="zh_TW"/>
         </w:rPr>
-        <w:t xml:space="preserve">, </w:t>
-      </w:r>
-      <w:hyperlink r:id="rId13">
-        <w:r>
-          <w:rPr>
-            <w:lang w:val="zh_TW" w:bidi="zh_TW"/>
-          </w:rPr>
-          <w:rPr>
-            <w:color w:val="0000EE"/>
-            <w:u w:val="single"/>
-          </w:rPr>
-          <w:t>Tyndale House Publishers</w:t>
-        </w:r>
-      </w:hyperlink>
-      <w:r>
-        <w:rPr>
-          <w:lang w:val="zh_TW" w:bidi="zh_TW"/>
-        </w:rPr>
-        <w:t xml:space="preserve">, 2023, which is licensed under a </w:t>
-      </w:r>
-      <w:hyperlink r:id="rId14">
-        <w:r>
-          <w:rPr>
-            <w:lang w:val="zh_TW" w:bidi="zh_TW"/>
-          </w:rPr>
-          <w:rPr>
-            <w:color w:val="0000EE"/>
-            <w:u w:val="single"/>
-          </w:rPr>
-          <w:t>CC BY-SA 4.0 license</w:t>
-        </w:r>
-      </w:hyperlink>
-      <w:r>
-        <w:rPr>
-          <w:lang w:val="zh_TW" w:bidi="zh_TW"/>
-        </w:rPr>
-        <w:t>.</w:t>
-      </w:r>
-      <w:r>
-        <w:rPr>
-          <w:lang w:val="zh_TW" w:bidi="zh_TW"/>
-        </w:rPr>
+        <w:t xml:space="preserve"> © 2023 Tyndale House Publishers, licensed under the CC BY-SA 4.0 license. The adaptation, </w:t>
+      </w:r>
+      <w:r>
+        <w:rPr>
+          <w:lang w:val="zh_TW" w:bidi="zh_TW"/>
+        </w:rPr>
+        <w:t>Aquifer Open Bible Dictionary</w:t>
+      </w:r>
+      <w:r>
+        <w:rPr>
+          <w:lang w:val="zh_TW" w:bidi="zh_TW"/>
+        </w:rPr>
+        <w:t>, was created by Mission Mutual and is also licensed under CC BY-SA 4.0.</w:t>
       </w:r>
     </w:p>
     <w:p>
@@ -134,7 +91,7 @@
         <w:rPr>
           <w:lang w:val="zh_TW" w:bidi="zh_TW"/>
         </w:rPr>
-        <w:t>This PDF version is provided under the same license.</w:t>
+        <w:t>This resource has been adapted into multiple languages, including English, Tok Pisin, Arabic (عربي), French (Français), Hindi (हिंदी), Indonesian (Bahasa Indonesia), Portuguese (Português), Russian (Русский), Spanish (Español), Swahili (Kiswahili), and Simplified Chinese (简体中文).</w:t>
       </w:r>
       <w:r>
         <w:rPr>
@@ -342,7 +299,7 @@
         </w:rPr>
         <w:t>安慰（</w:t>
       </w:r>
-      <w:hyperlink r:id="rId15">
+      <w:hyperlink r:id="rId13">
         <w:r>
           <w:rPr>
             <w:lang w:val="zh_TW" w:bidi="zh_TW"/>
@@ -378,7 +335,7 @@
         </w:rPr>
         <w:t>鬼（</w:t>
       </w:r>
-      <w:hyperlink r:id="rId16">
+      <w:hyperlink r:id="rId14">
         <w:r>
           <w:rPr>
             <w:lang w:val="zh_TW" w:bidi="zh_TW"/>
@@ -414,7 +371,7 @@
         </w:rPr>
         <w:t>占卜（</w:t>
       </w:r>
-      <w:hyperlink r:id="rId17">
+      <w:hyperlink r:id="rId15">
         <w:r>
           <w:rPr>
             <w:lang w:val="zh_TW" w:bidi="zh_TW"/>
@@ -450,7 +407,7 @@
         </w:rPr>
         <w:t>醉酒（</w:t>
       </w:r>
-      <w:hyperlink r:id="rId18">
+      <w:hyperlink r:id="rId16">
         <w:r>
           <w:rPr>
             <w:lang w:val="zh_TW" w:bidi="zh_TW"/>
@@ -486,7 +443,7 @@
         </w:rPr>
         <w:t>淫亂（</w:t>
       </w:r>
-      <w:hyperlink r:id="rId19">
+      <w:hyperlink r:id="rId17">
         <w:r>
           <w:rPr>
             <w:lang w:val="zh_TW" w:bidi="zh_TW"/>
@@ -498,7 +455,7 @@
           <w:t>啟17:4，</w:t>
         </w:r>
       </w:hyperlink>
-      <w:hyperlink r:id="rId20">
+      <w:hyperlink r:id="rId18">
         <w:r>
           <w:rPr>
             <w:lang w:val="zh_TW" w:bidi="zh_TW"/>
@@ -534,7 +491,7 @@
         </w:rPr>
         <w:t>產業（</w:t>
       </w:r>
-      <w:hyperlink r:id="rId21">
+      <w:hyperlink r:id="rId19">
         <w:r>
           <w:rPr>
             <w:lang w:val="zh_TW" w:bidi="zh_TW"/>
@@ -570,6 +527,36 @@
         </w:rPr>
         <w:t>審判（</w:t>
       </w:r>
+      <w:hyperlink r:id="rId20">
+        <w:r>
+          <w:rPr>
+            <w:lang w:val="zh_TW" w:bidi="zh_TW"/>
+          </w:rPr>
+          <w:rPr>
+            <w:color w:val="0000EE"/>
+            <w:u w:val="single"/>
+          </w:rPr>
+          <w:t>詩11:6</w:t>
+        </w:r>
+      </w:hyperlink>
+      <w:r>
+        <w:rPr>
+          <w:lang w:val="zh_TW" w:bidi="zh_TW"/>
+        </w:rPr>
+        <w:t>，</w:t>
+      </w:r>
+      <w:hyperlink r:id="rId21">
+        <w:r>
+          <w:rPr>
+            <w:lang w:val="zh_TW" w:bidi="zh_TW"/>
+          </w:rPr>
+          <w:rPr>
+            <w:color w:val="0000EE"/>
+            <w:u w:val="single"/>
+          </w:rPr>
+          <w:t>75:8；</w:t>
+        </w:r>
+      </w:hyperlink>
       <w:hyperlink r:id="rId22">
         <w:r>
           <w:rPr>
@@ -579,7 +566,55 @@
             <w:color w:val="0000EE"/>
             <w:u w:val="single"/>
           </w:rPr>
-          <w:t>詩11:6</w:t>
+          <w:t>賽51:17、22；</w:t>
+        </w:r>
+      </w:hyperlink>
+      <w:hyperlink r:id="rId23">
+        <w:r>
+          <w:rPr>
+            <w:lang w:val="zh_TW" w:bidi="zh_TW"/>
+          </w:rPr>
+          <w:rPr>
+            <w:color w:val="0000EE"/>
+            <w:u w:val="single"/>
+          </w:rPr>
+          <w:t>耶49:12；</w:t>
+        </w:r>
+      </w:hyperlink>
+      <w:hyperlink r:id="rId24">
+        <w:r>
+          <w:rPr>
+            <w:lang w:val="zh_TW" w:bidi="zh_TW"/>
+          </w:rPr>
+          <w:rPr>
+            <w:color w:val="0000EE"/>
+            <w:u w:val="single"/>
+          </w:rPr>
+          <w:t>結23:33；</w:t>
+        </w:r>
+      </w:hyperlink>
+      <w:hyperlink r:id="rId25">
+        <w:r>
+          <w:rPr>
+            <w:lang w:val="zh_TW" w:bidi="zh_TW"/>
+          </w:rPr>
+          <w:rPr>
+            <w:color w:val="0000EE"/>
+            <w:u w:val="single"/>
+          </w:rPr>
+          <w:t>亞12:2；</w:t>
+        </w:r>
+      </w:hyperlink>
+      <w:hyperlink r:id="rId26">
+        <w:r>
+          <w:rPr>
+            <w:lang w:val="zh_TW" w:bidi="zh_TW"/>
+          </w:rPr>
+          <w:rPr>
+            <w:color w:val="0000EE"/>
+            <w:u w:val="single"/>
+          </w:rPr>
+          <w:t>啟14:10</w:t>
         </w:r>
       </w:hyperlink>
       <w:r>
@@ -588,54 +623,6 @@
         </w:rPr>
         <w:t>，</w:t>
       </w:r>
-      <w:hyperlink r:id="rId23">
-        <w:r>
-          <w:rPr>
-            <w:lang w:val="zh_TW" w:bidi="zh_TW"/>
-          </w:rPr>
-          <w:rPr>
-            <w:color w:val="0000EE"/>
-            <w:u w:val="single"/>
-          </w:rPr>
-          <w:t>75:8；</w:t>
-        </w:r>
-      </w:hyperlink>
-      <w:hyperlink r:id="rId24">
-        <w:r>
-          <w:rPr>
-            <w:lang w:val="zh_TW" w:bidi="zh_TW"/>
-          </w:rPr>
-          <w:rPr>
-            <w:color w:val="0000EE"/>
-            <w:u w:val="single"/>
-          </w:rPr>
-          <w:t>賽51:17、22；</w:t>
-        </w:r>
-      </w:hyperlink>
-      <w:hyperlink r:id="rId25">
-        <w:r>
-          <w:rPr>
-            <w:lang w:val="zh_TW" w:bidi="zh_TW"/>
-          </w:rPr>
-          <w:rPr>
-            <w:color w:val="0000EE"/>
-            <w:u w:val="single"/>
-          </w:rPr>
-          <w:t>耶49:12；</w:t>
-        </w:r>
-      </w:hyperlink>
-      <w:hyperlink r:id="rId26">
-        <w:r>
-          <w:rPr>
-            <w:lang w:val="zh_TW" w:bidi="zh_TW"/>
-          </w:rPr>
-          <w:rPr>
-            <w:color w:val="0000EE"/>
-            <w:u w:val="single"/>
-          </w:rPr>
-          <w:t>結23:33；</w:t>
-        </w:r>
-      </w:hyperlink>
       <w:hyperlink r:id="rId27">
         <w:r>
           <w:rPr>
@@ -645,19 +632,7 @@
             <w:color w:val="0000EE"/>
             <w:u w:val="single"/>
           </w:rPr>
-          <w:t>亞12:2；</w:t>
-        </w:r>
-      </w:hyperlink>
-      <w:hyperlink r:id="rId28">
-        <w:r>
-          <w:rPr>
-            <w:lang w:val="zh_TW" w:bidi="zh_TW"/>
-          </w:rPr>
-          <w:rPr>
-            <w:color w:val="0000EE"/>
-            <w:u w:val="single"/>
-          </w:rPr>
-          <w:t>啟14:10</w:t>
+          <w:t>16:19</w:t>
         </w:r>
       </w:hyperlink>
       <w:r>
@@ -666,25 +641,7 @@
         </w:rPr>
         <w:t>，</w:t>
       </w:r>
-      <w:hyperlink r:id="rId29">
-        <w:r>
-          <w:rPr>
-            <w:lang w:val="zh_TW" w:bidi="zh_TW"/>
-          </w:rPr>
-          <w:rPr>
-            <w:color w:val="0000EE"/>
-            <w:u w:val="single"/>
-          </w:rPr>
-          <w:t>16:19</w:t>
-        </w:r>
-      </w:hyperlink>
-      <w:r>
-        <w:rPr>
-          <w:lang w:val="zh_TW" w:bidi="zh_TW"/>
-        </w:rPr>
-        <w:t>，</w:t>
-      </w:r>
-      <w:hyperlink r:id="rId20">
+      <w:hyperlink r:id="rId18">
         <w:r>
           <w:rPr>
             <w:lang w:val="zh_TW" w:bidi="zh_TW"/>
@@ -720,7 +677,7 @@
         </w:rPr>
         <w:t>主（</w:t>
       </w:r>
-      <w:hyperlink r:id="rId16">
+      <w:hyperlink r:id="rId14">
         <w:r>
           <w:rPr>
             <w:lang w:val="zh_TW" w:bidi="zh_TW"/>
@@ -756,7 +713,7 @@
         </w:rPr>
         <w:t>興盛或祝福（</w:t>
       </w:r>
-      <w:hyperlink r:id="rId30">
+      <w:hyperlink r:id="rId28">
         <w:r>
           <w:rPr>
             <w:lang w:val="zh_TW" w:bidi="zh_TW"/>
@@ -792,7 +749,7 @@
         </w:rPr>
         <w:t>救恩（</w:t>
       </w:r>
-      <w:hyperlink r:id="rId31">
+      <w:hyperlink r:id="rId29">
         <w:r>
           <w:rPr>
             <w:lang w:val="zh_TW" w:bidi="zh_TW"/>
@@ -828,6 +785,36 @@
         </w:rPr>
         <w:t>受苦（</w:t>
       </w:r>
+      <w:hyperlink r:id="rId30">
+        <w:r>
+          <w:rPr>
+            <w:lang w:val="zh_TW" w:bidi="zh_TW"/>
+          </w:rPr>
+          <w:rPr>
+            <w:color w:val="0000EE"/>
+            <w:u w:val="single"/>
+          </w:rPr>
+          <w:t>太20:22，</w:t>
+        </w:r>
+      </w:hyperlink>
+      <w:hyperlink r:id="rId31">
+        <w:r>
+          <w:rPr>
+            <w:lang w:val="zh_TW" w:bidi="zh_TW"/>
+          </w:rPr>
+          <w:rPr>
+            <w:color w:val="0000EE"/>
+            <w:u w:val="single"/>
+          </w:rPr>
+          <w:t>26:39</w:t>
+        </w:r>
+      </w:hyperlink>
+      <w:r>
+        <w:rPr>
+          <w:lang w:val="zh_TW" w:bidi="zh_TW"/>
+        </w:rPr>
+        <w:t>；</w:t>
+      </w:r>
       <w:hyperlink r:id="rId32">
         <w:r>
           <w:rPr>
@@ -837,7 +824,7 @@
             <w:color w:val="0000EE"/>
             <w:u w:val="single"/>
           </w:rPr>
-          <w:t>太20:22，</w:t>
+          <w:t>可10:39，</w:t>
         </w:r>
       </w:hyperlink>
       <w:hyperlink r:id="rId33">
@@ -849,7 +836,7 @@
             <w:color w:val="0000EE"/>
             <w:u w:val="single"/>
           </w:rPr>
-          <w:t>26:39</w:t>
+          <w:t>14:36</w:t>
         </w:r>
       </w:hyperlink>
       <w:r>
@@ -867,46 +854,16 @@
             <w:color w:val="0000EE"/>
             <w:u w:val="single"/>
           </w:rPr>
-          <w:t>可10:39，</w:t>
-        </w:r>
-      </w:hyperlink>
+          <w:t>路22:42</w:t>
+        </w:r>
+      </w:hyperlink>
+      <w:r>
+        <w:rPr>
+          <w:lang w:val="zh_TW" w:bidi="zh_TW"/>
+        </w:rPr>
+        <w:t>；</w:t>
+      </w:r>
       <w:hyperlink r:id="rId35">
-        <w:r>
-          <w:rPr>
-            <w:lang w:val="zh_TW" w:bidi="zh_TW"/>
-          </w:rPr>
-          <w:rPr>
-            <w:color w:val="0000EE"/>
-            <w:u w:val="single"/>
-          </w:rPr>
-          <w:t>14:36</w:t>
-        </w:r>
-      </w:hyperlink>
-      <w:r>
-        <w:rPr>
-          <w:lang w:val="zh_TW" w:bidi="zh_TW"/>
-        </w:rPr>
-        <w:t>；</w:t>
-      </w:r>
-      <w:hyperlink r:id="rId36">
-        <w:r>
-          <w:rPr>
-            <w:lang w:val="zh_TW" w:bidi="zh_TW"/>
-          </w:rPr>
-          <w:rPr>
-            <w:color w:val="0000EE"/>
-            <w:u w:val="single"/>
-          </w:rPr>
-          <w:t>路22:42</w:t>
-        </w:r>
-      </w:hyperlink>
-      <w:r>
-        <w:rPr>
-          <w:lang w:val="zh_TW" w:bidi="zh_TW"/>
-        </w:rPr>
-        <w:t>；</w:t>
-      </w:r>
-      <w:hyperlink r:id="rId37">
         <w:r>
           <w:rPr>
             <w:lang w:val="zh_TW" w:bidi="zh_TW"/>
@@ -942,7 +899,7 @@
         </w:rPr>
         <w:t>感恩（</w:t>
       </w:r>
-      <w:hyperlink r:id="rId38">
+      <w:hyperlink r:id="rId36">
         <w:r>
           <w:rPr>
             <w:lang w:val="zh_TW" w:bidi="zh_TW"/>
@@ -1041,6 +998,42 @@
         </w:rPr>
         <w:t>因喪親、意外或災難引起的情感痛苦。悲傷是指引起或感受到悲痛或苦惱。這一概念在聖經中於多種情境下出現。以撒和利百加因他們的兒子以掃娶了一位赫人女子而感到悲傷（</w:t>
       </w:r>
+      <w:hyperlink r:id="rId37">
+        <w:r>
+          <w:rPr>
+            <w:lang w:val="zh_TW" w:bidi="zh_TW"/>
+          </w:rPr>
+          <w:rPr>
+            <w:color w:val="0000EE"/>
+            <w:u w:val="single"/>
+          </w:rPr>
+          <w:t>創26:35</w:t>
+        </w:r>
+      </w:hyperlink>
+      <w:r>
+        <w:rPr>
+          <w:lang w:val="zh_TW" w:bidi="zh_TW"/>
+        </w:rPr>
+        <w:t>，譯註：和合本譯為愁煩）。神為以色列因不順服而遭遇的痛苦哀傷（</w:t>
+      </w:r>
+      <w:hyperlink r:id="rId38">
+        <w:r>
+          <w:rPr>
+            <w:lang w:val="zh_TW" w:bidi="zh_TW"/>
+          </w:rPr>
+          <w:rPr>
+            <w:color w:val="0000EE"/>
+            <w:u w:val="single"/>
+          </w:rPr>
+          <w:t>士10:16</w:t>
+        </w:r>
+      </w:hyperlink>
+      <w:r>
+        <w:rPr>
+          <w:lang w:val="zh_TW" w:bidi="zh_TW"/>
+        </w:rPr>
+        <w:t>，譯註：和本合譯為擔憂）。哈拿因沒有兒子而悲傷——以至於禱告時看起來像喝醉了（</w:t>
+      </w:r>
       <w:hyperlink r:id="rId39">
         <w:r>
           <w:rPr>
@@ -1050,14 +1043,14 @@
             <w:color w:val="0000EE"/>
             <w:u w:val="single"/>
           </w:rPr>
-          <w:t>創26:35</w:t>
-        </w:r>
-      </w:hyperlink>
-      <w:r>
-        <w:rPr>
-          <w:lang w:val="zh_TW" w:bidi="zh_TW"/>
-        </w:rPr>
-        <w:t>，譯註：和合本譯為愁煩）。神為以色列因不順服而遭遇的痛苦哀傷（</w:t>
+          <w:t>撒上1:16</w:t>
+        </w:r>
+      </w:hyperlink>
+      <w:r>
+        <w:rPr>
+          <w:lang w:val="zh_TW" w:bidi="zh_TW"/>
+        </w:rPr>
+        <w:t>，譯註：和合本譯為愁苦）。同樣地，撒母耳因掃羅王的不服從而心煩意亂，整夜禱告。約伯因個人損失而極度悲傷（</w:t>
       </w:r>
       <w:hyperlink r:id="rId40">
         <w:r>
@@ -1068,14 +1061,14 @@
             <w:color w:val="0000EE"/>
             <w:u w:val="single"/>
           </w:rPr>
-          <w:t>士10:16</w:t>
-        </w:r>
-      </w:hyperlink>
-      <w:r>
-        <w:rPr>
-          <w:lang w:val="zh_TW" w:bidi="zh_TW"/>
-        </w:rPr>
-        <w:t>，譯註：和本合譯為擔憂）。哈拿因沒有兒子而悲傷——以至於禱告時看起來像喝醉了（</w:t>
+          <w:t>伯2:13</w:t>
+        </w:r>
+      </w:hyperlink>
+      <w:r>
+        <w:rPr>
+          <w:lang w:val="zh_TW" w:bidi="zh_TW"/>
+        </w:rPr>
+        <w:t>；參</w:t>
       </w:r>
       <w:hyperlink r:id="rId41">
         <w:r>
@@ -1086,14 +1079,14 @@
             <w:color w:val="0000EE"/>
             <w:u w:val="single"/>
           </w:rPr>
-          <w:t>撒上1:16</w:t>
-        </w:r>
-      </w:hyperlink>
-      <w:r>
-        <w:rPr>
-          <w:lang w:val="zh_TW" w:bidi="zh_TW"/>
-        </w:rPr>
-        <w:t>，譯註：和合本譯為愁苦）。同樣地，撒母耳因掃羅王的不服從而心煩意亂，整夜禱告。約伯因個人損失而極度悲傷（</w:t>
+          <w:t>6:2</w:t>
+        </w:r>
+      </w:hyperlink>
+      <w:r>
+        <w:rPr>
+          <w:lang w:val="zh_TW" w:bidi="zh_TW"/>
+        </w:rPr>
+        <w:t>；</w:t>
       </w:r>
       <w:hyperlink r:id="rId42">
         <w:r>
@@ -1104,14 +1097,14 @@
             <w:color w:val="0000EE"/>
             <w:u w:val="single"/>
           </w:rPr>
-          <w:t>伯2:13</w:t>
-        </w:r>
-      </w:hyperlink>
-      <w:r>
-        <w:rPr>
-          <w:lang w:val="zh_TW" w:bidi="zh_TW"/>
-        </w:rPr>
-        <w:t>；參</w:t>
+          <w:t>16:6</w:t>
+        </w:r>
+      </w:hyperlink>
+      <w:r>
+        <w:rPr>
+          <w:lang w:val="zh_TW" w:bidi="zh_TW"/>
+        </w:rPr>
+        <w:t>），詩篇作者詩意地表達了苦惱和悲傷（</w:t>
       </w:r>
       <w:hyperlink r:id="rId43">
         <w:r>
@@ -1122,14 +1115,14 @@
             <w:color w:val="0000EE"/>
             <w:u w:val="single"/>
           </w:rPr>
-          <w:t>6:2</w:t>
-        </w:r>
-      </w:hyperlink>
-      <w:r>
-        <w:rPr>
-          <w:lang w:val="zh_TW" w:bidi="zh_TW"/>
-        </w:rPr>
-        <w:t>；</w:t>
+          <w:t>詩6:7</w:t>
+        </w:r>
+      </w:hyperlink>
+      <w:r>
+        <w:rPr>
+          <w:lang w:val="zh_TW" w:bidi="zh_TW"/>
+        </w:rPr>
+        <w:t>，</w:t>
       </w:r>
       <w:hyperlink r:id="rId44">
         <w:r>
@@ -1140,14 +1133,14 @@
             <w:color w:val="0000EE"/>
             <w:u w:val="single"/>
           </w:rPr>
-          <w:t>16:6</w:t>
-        </w:r>
-      </w:hyperlink>
-      <w:r>
-        <w:rPr>
-          <w:lang w:val="zh_TW" w:bidi="zh_TW"/>
-        </w:rPr>
-        <w:t>），詩篇作者詩意地表達了苦惱和悲傷（</w:t>
+          <w:t>31:9–10</w:t>
+        </w:r>
+      </w:hyperlink>
+      <w:r>
+        <w:rPr>
+          <w:lang w:val="zh_TW" w:bidi="zh_TW"/>
+        </w:rPr>
+        <w:t>，</w:t>
       </w:r>
       <w:hyperlink r:id="rId45">
         <w:r>
@@ -1158,7 +1151,7 @@
             <w:color w:val="0000EE"/>
             <w:u w:val="single"/>
           </w:rPr>
-          <w:t>詩6:7</w:t>
+          <w:t>69:26</w:t>
         </w:r>
       </w:hyperlink>
       <w:r>
@@ -1176,7 +1169,7 @@
             <w:color w:val="0000EE"/>
             <w:u w:val="single"/>
           </w:rPr>
-          <w:t>31:9–10</w:t>
+          <w:t>73:21</w:t>
         </w:r>
       </w:hyperlink>
       <w:r>
@@ -1194,7 +1187,7 @@
             <w:color w:val="0000EE"/>
             <w:u w:val="single"/>
           </w:rPr>
-          <w:t>69:26</w:t>
+          <w:t>95:10</w:t>
         </w:r>
       </w:hyperlink>
       <w:r>
@@ -1204,42 +1197,6 @@
         <w:t>，</w:t>
       </w:r>
       <w:hyperlink r:id="rId48">
-        <w:r>
-          <w:rPr>
-            <w:lang w:val="zh_TW" w:bidi="zh_TW"/>
-          </w:rPr>
-          <w:rPr>
-            <w:color w:val="0000EE"/>
-            <w:u w:val="single"/>
-          </w:rPr>
-          <w:t>73:21</w:t>
-        </w:r>
-      </w:hyperlink>
-      <w:r>
-        <w:rPr>
-          <w:lang w:val="zh_TW" w:bidi="zh_TW"/>
-        </w:rPr>
-        <w:t>，</w:t>
-      </w:r>
-      <w:hyperlink r:id="rId49">
-        <w:r>
-          <w:rPr>
-            <w:lang w:val="zh_TW" w:bidi="zh_TW"/>
-          </w:rPr>
-          <w:rPr>
-            <w:color w:val="0000EE"/>
-            <w:u w:val="single"/>
-          </w:rPr>
-          <w:t>95:10</w:t>
-        </w:r>
-      </w:hyperlink>
-      <w:r>
-        <w:rPr>
-          <w:lang w:val="zh_TW" w:bidi="zh_TW"/>
-        </w:rPr>
-        <w:t>，</w:t>
-      </w:r>
-      <w:hyperlink r:id="rId50">
         <w:r>
           <w:rPr>
             <w:lang w:val="zh_TW" w:bidi="zh_TW"/>
@@ -1271,6 +1228,42 @@
         </w:rPr>
         <w:t>耶穌經歷了悲傷和憂愁（</w:t>
       </w:r>
+      <w:hyperlink r:id="rId49">
+        <w:r>
+          <w:rPr>
+            <w:lang w:val="zh_TW" w:bidi="zh_TW"/>
+          </w:rPr>
+          <w:rPr>
+            <w:color w:val="0000EE"/>
+            <w:u w:val="single"/>
+          </w:rPr>
+          <w:t>可3:5</w:t>
+        </w:r>
+      </w:hyperlink>
+      <w:r>
+        <w:rPr>
+          <w:lang w:val="zh_TW" w:bidi="zh_TW"/>
+        </w:rPr>
+        <w:t>；</w:t>
+      </w:r>
+      <w:hyperlink r:id="rId50">
+        <w:r>
+          <w:rPr>
+            <w:lang w:val="zh_TW" w:bidi="zh_TW"/>
+          </w:rPr>
+          <w:rPr>
+            <w:color w:val="0000EE"/>
+            <w:u w:val="single"/>
+          </w:rPr>
+          <w:t>約11:33</w:t>
+        </w:r>
+      </w:hyperlink>
+      <w:r>
+        <w:rPr>
+          <w:lang w:val="zh_TW" w:bidi="zh_TW"/>
+        </w:rPr>
+        <w:t>），包括為朋友的死而哭泣（</w:t>
+      </w:r>
       <w:hyperlink r:id="rId51">
         <w:r>
           <w:rPr>
@@ -1280,7 +1273,115 @@
             <w:color w:val="0000EE"/>
             <w:u w:val="single"/>
           </w:rPr>
-          <w:t>可3:5</w:t>
+          <w:t>約11:35</w:t>
+        </w:r>
+      </w:hyperlink>
+      <w:r>
+        <w:rPr>
+          <w:lang w:val="zh_TW" w:bidi="zh_TW"/>
+        </w:rPr>
+        <w:t>）。猶太人因使徒們教導基督的真理而感到煩惱（</w:t>
+      </w:r>
+      <w:hyperlink r:id="rId52">
+        <w:r>
+          <w:rPr>
+            <w:lang w:val="zh_TW" w:bidi="zh_TW"/>
+          </w:rPr>
+          <w:rPr>
+            <w:color w:val="0000EE"/>
+            <w:u w:val="single"/>
+          </w:rPr>
+          <w:t>徒4:2</w:t>
+        </w:r>
+      </w:hyperlink>
+      <w:r>
+        <w:rPr>
+          <w:lang w:val="zh_TW" w:bidi="zh_TW"/>
+        </w:rPr>
+        <w:t>）。使徒保羅指示信徒不要叫彼此憂愁（</w:t>
+      </w:r>
+      <w:hyperlink r:id="rId53">
+        <w:r>
+          <w:rPr>
+            <w:lang w:val="zh_TW" w:bidi="zh_TW"/>
+          </w:rPr>
+          <w:rPr>
+            <w:color w:val="0000EE"/>
+            <w:u w:val="single"/>
+          </w:rPr>
+          <w:t>羅14:15</w:t>
+        </w:r>
+      </w:hyperlink>
+      <w:r>
+        <w:rPr>
+          <w:lang w:val="zh_TW" w:bidi="zh_TW"/>
+        </w:rPr>
+        <w:t>），他自己也不想造成任何憂愁（</w:t>
+      </w:r>
+      <w:hyperlink r:id="rId54">
+        <w:r>
+          <w:rPr>
+            <w:lang w:val="zh_TW" w:bidi="zh_TW"/>
+          </w:rPr>
+          <w:rPr>
+            <w:color w:val="0000EE"/>
+            <w:u w:val="single"/>
+          </w:rPr>
+          <w:t>林後2:1–5</w:t>
+        </w:r>
+      </w:hyperlink>
+      <w:r>
+        <w:rPr>
+          <w:lang w:val="zh_TW" w:bidi="zh_TW"/>
+        </w:rPr>
+        <w:t>）。最重要的是，信徒不應該使聖靈擔憂（</w:t>
+      </w:r>
+      <w:hyperlink r:id="rId55">
+        <w:r>
+          <w:rPr>
+            <w:lang w:val="zh_TW" w:bidi="zh_TW"/>
+          </w:rPr>
+          <w:rPr>
+            <w:color w:val="0000EE"/>
+            <w:u w:val="single"/>
+          </w:rPr>
+          <w:t>弗4:30</w:t>
+        </w:r>
+      </w:hyperlink>
+      <w:r>
+        <w:rPr>
+          <w:lang w:val="zh_TW" w:bidi="zh_TW"/>
+        </w:rPr>
+        <w:t>）。信徒在這個陌生的世界中可能會經歷悲傷和痛苦（</w:t>
+      </w:r>
+      <w:hyperlink r:id="rId56">
+        <w:r>
+          <w:rPr>
+            <w:lang w:val="zh_TW" w:bidi="zh_TW"/>
+          </w:rPr>
+          <w:rPr>
+            <w:color w:val="0000EE"/>
+            <w:u w:val="single"/>
+          </w:rPr>
+          <w:t>彼前2:19</w:t>
+        </w:r>
+      </w:hyperlink>
+      <w:r>
+        <w:rPr>
+          <w:lang w:val="zh_TW" w:bidi="zh_TW"/>
+        </w:rPr>
+        <w:t>）。在聖經時代，悲傷特別在死亡時通過尖叫、哀號和哭泣來表達（</w:t>
+      </w:r>
+      <w:hyperlink r:id="rId57">
+        <w:r>
+          <w:rPr>
+            <w:lang w:val="zh_TW" w:bidi="zh_TW"/>
+          </w:rPr>
+          <w:rPr>
+            <w:color w:val="0000EE"/>
+            <w:u w:val="single"/>
+          </w:rPr>
+          <w:t>耶9:17–18</w:t>
         </w:r>
       </w:hyperlink>
       <w:r>
@@ -1289,114 +1390,6 @@
         </w:rPr>
         <w:t>；</w:t>
       </w:r>
-      <w:hyperlink r:id="rId52">
-        <w:r>
-          <w:rPr>
-            <w:lang w:val="zh_TW" w:bidi="zh_TW"/>
-          </w:rPr>
-          <w:rPr>
-            <w:color w:val="0000EE"/>
-            <w:u w:val="single"/>
-          </w:rPr>
-          <w:t>約11:33</w:t>
-        </w:r>
-      </w:hyperlink>
-      <w:r>
-        <w:rPr>
-          <w:lang w:val="zh_TW" w:bidi="zh_TW"/>
-        </w:rPr>
-        <w:t>），包括為朋友的死而哭泣（</w:t>
-      </w:r>
-      <w:hyperlink r:id="rId53">
-        <w:r>
-          <w:rPr>
-            <w:lang w:val="zh_TW" w:bidi="zh_TW"/>
-          </w:rPr>
-          <w:rPr>
-            <w:color w:val="0000EE"/>
-            <w:u w:val="single"/>
-          </w:rPr>
-          <w:t>約11:35</w:t>
-        </w:r>
-      </w:hyperlink>
-      <w:r>
-        <w:rPr>
-          <w:lang w:val="zh_TW" w:bidi="zh_TW"/>
-        </w:rPr>
-        <w:t>）。猶太人因使徒們教導基督的真理而感到煩惱（</w:t>
-      </w:r>
-      <w:hyperlink r:id="rId54">
-        <w:r>
-          <w:rPr>
-            <w:lang w:val="zh_TW" w:bidi="zh_TW"/>
-          </w:rPr>
-          <w:rPr>
-            <w:color w:val="0000EE"/>
-            <w:u w:val="single"/>
-          </w:rPr>
-          <w:t>徒4:2</w:t>
-        </w:r>
-      </w:hyperlink>
-      <w:r>
-        <w:rPr>
-          <w:lang w:val="zh_TW" w:bidi="zh_TW"/>
-        </w:rPr>
-        <w:t>）。使徒保羅指示信徒不要叫彼此憂愁（</w:t>
-      </w:r>
-      <w:hyperlink r:id="rId55">
-        <w:r>
-          <w:rPr>
-            <w:lang w:val="zh_TW" w:bidi="zh_TW"/>
-          </w:rPr>
-          <w:rPr>
-            <w:color w:val="0000EE"/>
-            <w:u w:val="single"/>
-          </w:rPr>
-          <w:t>羅14:15</w:t>
-        </w:r>
-      </w:hyperlink>
-      <w:r>
-        <w:rPr>
-          <w:lang w:val="zh_TW" w:bidi="zh_TW"/>
-        </w:rPr>
-        <w:t>），他自己也不想造成任何憂愁（</w:t>
-      </w:r>
-      <w:hyperlink r:id="rId56">
-        <w:r>
-          <w:rPr>
-            <w:lang w:val="zh_TW" w:bidi="zh_TW"/>
-          </w:rPr>
-          <w:rPr>
-            <w:color w:val="0000EE"/>
-            <w:u w:val="single"/>
-          </w:rPr>
-          <w:t>林後2:1–5</w:t>
-        </w:r>
-      </w:hyperlink>
-      <w:r>
-        <w:rPr>
-          <w:lang w:val="zh_TW" w:bidi="zh_TW"/>
-        </w:rPr>
-        <w:t>）。最重要的是，信徒不應該使聖靈擔憂（</w:t>
-      </w:r>
-      <w:hyperlink r:id="rId57">
-        <w:r>
-          <w:rPr>
-            <w:lang w:val="zh_TW" w:bidi="zh_TW"/>
-          </w:rPr>
-          <w:rPr>
-            <w:color w:val="0000EE"/>
-            <w:u w:val="single"/>
-          </w:rPr>
-          <w:t>弗4:30</w:t>
-        </w:r>
-      </w:hyperlink>
-      <w:r>
-        <w:rPr>
-          <w:lang w:val="zh_TW" w:bidi="zh_TW"/>
-        </w:rPr>
-        <w:t>）。信徒在這個陌生的世界中可能會經歷悲傷和痛苦（</w:t>
-      </w:r>
       <w:hyperlink r:id="rId58">
         <w:r>
           <w:rPr>
@@ -1406,52 +1399,16 @@
             <w:color w:val="0000EE"/>
             <w:u w:val="single"/>
           </w:rPr>
-          <w:t>彼前2:19</w:t>
-        </w:r>
-      </w:hyperlink>
-      <w:r>
-        <w:rPr>
-          <w:lang w:val="zh_TW" w:bidi="zh_TW"/>
-        </w:rPr>
-        <w:t>）。在聖經時代，悲傷特別在死亡時通過尖叫、哀號和哭泣來表達（</w:t>
+          <w:t>摩5:16</w:t>
+        </w:r>
+      </w:hyperlink>
+      <w:r>
+        <w:rPr>
+          <w:lang w:val="zh_TW" w:bidi="zh_TW"/>
+        </w:rPr>
+        <w:t>；</w:t>
       </w:r>
       <w:hyperlink r:id="rId59">
-        <w:r>
-          <w:rPr>
-            <w:lang w:val="zh_TW" w:bidi="zh_TW"/>
-          </w:rPr>
-          <w:rPr>
-            <w:color w:val="0000EE"/>
-            <w:u w:val="single"/>
-          </w:rPr>
-          <w:t>耶9:17–18</w:t>
-        </w:r>
-      </w:hyperlink>
-      <w:r>
-        <w:rPr>
-          <w:lang w:val="zh_TW" w:bidi="zh_TW"/>
-        </w:rPr>
-        <w:t>；</w:t>
-      </w:r>
-      <w:hyperlink r:id="rId60">
-        <w:r>
-          <w:rPr>
-            <w:lang w:val="zh_TW" w:bidi="zh_TW"/>
-          </w:rPr>
-          <w:rPr>
-            <w:color w:val="0000EE"/>
-            <w:u w:val="single"/>
-          </w:rPr>
-          <w:t>摩5:16</w:t>
-        </w:r>
-      </w:hyperlink>
-      <w:r>
-        <w:rPr>
-          <w:lang w:val="zh_TW" w:bidi="zh_TW"/>
-        </w:rPr>
-        <w:t>；</w:t>
-      </w:r>
-      <w:hyperlink r:id="rId61">
         <w:r>
           <w:rPr>
             <w:lang w:val="zh_TW" w:bidi="zh_TW"/>
@@ -1564,43 +1521,43 @@
         </w:rPr>
         <w:t>鬼可以進入人的身體（</w:t>
       </w:r>
+      <w:hyperlink r:id="rId60">
+        <w:r>
+          <w:rPr>
+            <w:lang w:val="zh_TW" w:bidi="zh_TW"/>
+          </w:rPr>
+          <w:rPr>
+            <w:color w:val="0000EE"/>
+            <w:u w:val="single"/>
+          </w:rPr>
+          <w:t>路8:30</w:t>
+        </w:r>
+      </w:hyperlink>
+      <w:r>
+        <w:rPr>
+          <w:lang w:val="zh_TW" w:bidi="zh_TW"/>
+        </w:rPr>
+        <w:t>，</w:t>
+      </w:r>
+      <w:hyperlink r:id="rId61">
+        <w:r>
+          <w:rPr>
+            <w:lang w:val="zh_TW" w:bidi="zh_TW"/>
+          </w:rPr>
+          <w:rPr>
+            <w:color w:val="0000EE"/>
+            <w:u w:val="single"/>
+          </w:rPr>
+          <w:t>22:3</w:t>
+        </w:r>
+      </w:hyperlink>
+      <w:r>
+        <w:rPr>
+          <w:lang w:val="zh_TW" w:bidi="zh_TW"/>
+        </w:rPr>
+        <w:t>）以控制個人的思想和行為。有時人們會區分鬼的壓迫和鬼的附身，據稱這是區分來自外在的攻擊和來自內在的控制。雖然非基督徒可能會被說成是「被鬼附身」，但基督徒不會以這種方式被附身，因為基督徒是屬於基督，他的靈受聖靈為印記（</w:t>
+      </w:r>
       <w:hyperlink r:id="rId62">
-        <w:r>
-          <w:rPr>
-            <w:lang w:val="zh_TW" w:bidi="zh_TW"/>
-          </w:rPr>
-          <w:rPr>
-            <w:color w:val="0000EE"/>
-            <w:u w:val="single"/>
-          </w:rPr>
-          <w:t>路8:30</w:t>
-        </w:r>
-      </w:hyperlink>
-      <w:r>
-        <w:rPr>
-          <w:lang w:val="zh_TW" w:bidi="zh_TW"/>
-        </w:rPr>
-        <w:t>，</w:t>
-      </w:r>
-      <w:hyperlink r:id="rId63">
-        <w:r>
-          <w:rPr>
-            <w:lang w:val="zh_TW" w:bidi="zh_TW"/>
-          </w:rPr>
-          <w:rPr>
-            <w:color w:val="0000EE"/>
-            <w:u w:val="single"/>
-          </w:rPr>
-          <w:t>22:3</w:t>
-        </w:r>
-      </w:hyperlink>
-      <w:r>
-        <w:rPr>
-          <w:lang w:val="zh_TW" w:bidi="zh_TW"/>
-        </w:rPr>
-        <w:t>）以控制個人的思想和行為。有時人們會區分鬼的壓迫和鬼的附身，據稱這是區分來自外在的攻擊和來自內在的控制。雖然非基督徒可能會被說成是「被鬼附身」，但基督徒不會以這種方式被附身，因為基督徒是屬於基督，他的靈受聖靈為印記（</w:t>
-      </w:r>
-      <w:hyperlink r:id="rId64">
         <w:r>
           <w:rPr>
             <w:lang w:val="zh_TW" w:bidi="zh_TW"/>
@@ -1632,6 +1589,42 @@
         </w:rPr>
         <w:t>鬼也可以進入動物的身體，就像在</w:t>
       </w:r>
+      <w:hyperlink r:id="rId63">
+        <w:r>
+          <w:rPr>
+            <w:lang w:val="zh_TW" w:bidi="zh_TW"/>
+          </w:rPr>
+          <w:rPr>
+            <w:color w:val="0000EE"/>
+            <w:u w:val="single"/>
+          </w:rPr>
+          <w:t>馬可福音五章13節</w:t>
+        </w:r>
+      </w:hyperlink>
+      <w:r>
+        <w:rPr>
+          <w:lang w:val="zh_TW" w:bidi="zh_TW"/>
+        </w:rPr>
+        <w:t>中的豬群一樣。鬼與邪術的書（</w:t>
+      </w:r>
+      <w:hyperlink r:id="rId64">
+        <w:r>
+          <w:rPr>
+            <w:lang w:val="zh_TW" w:bidi="zh_TW"/>
+          </w:rPr>
+          <w:rPr>
+            <w:color w:val="0000EE"/>
+            <w:u w:val="single"/>
+          </w:rPr>
+          <w:t>徒19:19</w:t>
+        </w:r>
+      </w:hyperlink>
+      <w:r>
+        <w:rPr>
+          <w:lang w:val="zh_TW" w:bidi="zh_TW"/>
+        </w:rPr>
+        <w:t>）、偶像（</w:t>
+      </w:r>
       <w:hyperlink r:id="rId65">
         <w:r>
           <w:rPr>
@@ -1641,14 +1634,14 @@
             <w:color w:val="0000EE"/>
             <w:u w:val="single"/>
           </w:rPr>
-          <w:t>馬可福音五章13節</w:t>
-        </w:r>
-      </w:hyperlink>
-      <w:r>
-        <w:rPr>
-          <w:lang w:val="zh_TW" w:bidi="zh_TW"/>
-        </w:rPr>
-        <w:t>中的豬群一樣。鬼與邪術的書（</w:t>
+          <w:t>林前10:19–21</w:t>
+        </w:r>
+      </w:hyperlink>
+      <w:r>
+        <w:rPr>
+          <w:lang w:val="zh_TW" w:bidi="zh_TW"/>
+        </w:rPr>
+        <w:t>）和迷信物品有關。鬼經常引起疾病或身體殘障；</w:t>
       </w:r>
       <w:hyperlink r:id="rId66">
         <w:r>
@@ -1659,14 +1652,14 @@
             <w:color w:val="0000EE"/>
             <w:u w:val="single"/>
           </w:rPr>
-          <w:t>徒19:19</w:t>
-        </w:r>
-      </w:hyperlink>
-      <w:r>
-        <w:rPr>
-          <w:lang w:val="zh_TW" w:bidi="zh_TW"/>
-        </w:rPr>
-        <w:t>）、偶像（</w:t>
+          <w:t>路加福音十三章11節</w:t>
+        </w:r>
+      </w:hyperlink>
+      <w:r>
+        <w:rPr>
+          <w:lang w:val="zh_TW" w:bidi="zh_TW"/>
+        </w:rPr>
+        <w:t>記載一個「被鬼附著」18年的女人，後來被耶穌解救並醫治。由於邪靈經常攻擊人的心靈和情感，許多精神疾病的症狀可能是牠們活動的結果。耶穌在變相之後醫治的那個男孩顯示出癲癇的症狀。妄想症可能是恐懼之靈的作為。一些患有精神分裂症（即人格分裂或多重人格）的個人，實際上可能是被多個鬼附體。人可能會有許多鬼附體。耶穌曾從抹大拉的馬利亞身上趕出七個鬼（</w:t>
       </w:r>
       <w:hyperlink r:id="rId67">
         <w:r>
@@ -1677,14 +1670,14 @@
             <w:color w:val="0000EE"/>
             <w:u w:val="single"/>
           </w:rPr>
-          <w:t>林前10:19–21</w:t>
-        </w:r>
-      </w:hyperlink>
-      <w:r>
-        <w:rPr>
-          <w:lang w:val="zh_TW" w:bidi="zh_TW"/>
-        </w:rPr>
-        <w:t>）和迷信物品有關。鬼經常引起疾病或身體殘障；</w:t>
+          <w:t>路8:2</w:t>
+        </w:r>
+      </w:hyperlink>
+      <w:r>
+        <w:rPr>
+          <w:lang w:val="zh_TW" w:bidi="zh_TW"/>
+        </w:rPr>
+        <w:t>）。格拉森被鬼附的人說他的名字是「群（Legion，又譯：軍團）」，因為「我們多」（</w:t>
       </w:r>
       <w:hyperlink r:id="rId68">
         <w:r>
@@ -1695,42 +1688,6 @@
             <w:color w:val="0000EE"/>
             <w:u w:val="single"/>
           </w:rPr>
-          <w:t>路加福音十三章11節</w:t>
-        </w:r>
-      </w:hyperlink>
-      <w:r>
-        <w:rPr>
-          <w:lang w:val="zh_TW" w:bidi="zh_TW"/>
-        </w:rPr>
-        <w:t>記載一個「被鬼附著」18年的女人，後來被耶穌解救並醫治。由於邪靈經常攻擊人的心靈和情感，許多精神疾病的症狀可能是牠們活動的結果。耶穌在變相之後醫治的那個男孩顯示出癲癇的症狀。妄想症可能是恐懼之靈的作為。一些患有精神分裂症（即人格分裂或多重人格）的個人，實際上可能是被多個鬼附體。人可能會有許多鬼附體。耶穌曾從抹大拉的馬利亞身上趕出七個鬼（</w:t>
-      </w:r>
-      <w:hyperlink r:id="rId69">
-        <w:r>
-          <w:rPr>
-            <w:lang w:val="zh_TW" w:bidi="zh_TW"/>
-          </w:rPr>
-          <w:rPr>
-            <w:color w:val="0000EE"/>
-            <w:u w:val="single"/>
-          </w:rPr>
-          <w:t>路8:2</w:t>
-        </w:r>
-      </w:hyperlink>
-      <w:r>
-        <w:rPr>
-          <w:lang w:val="zh_TW" w:bidi="zh_TW"/>
-        </w:rPr>
-        <w:t>）。格拉森被鬼附的人說他的名字是「群（Legion，又譯：軍團）」，因為「我們多」（</w:t>
-      </w:r>
-      <w:hyperlink r:id="rId70">
-        <w:r>
-          <w:rPr>
-            <w:lang w:val="zh_TW" w:bidi="zh_TW"/>
-          </w:rPr>
-          <w:rPr>
-            <w:color w:val="0000EE"/>
-            <w:u w:val="single"/>
-          </w:rPr>
           <w:t>可5:9</w:t>
         </w:r>
       </w:hyperlink>
@@ -1740,7 +1697,7 @@
         </w:rPr>
         <w:t>；</w:t>
       </w:r>
-      <w:hyperlink r:id="rId62">
+      <w:hyperlink r:id="rId60">
         <w:r>
           <w:rPr>
             <w:lang w:val="zh_TW" w:bidi="zh_TW"/>
@@ -1772,6 +1729,42 @@
         </w:rPr>
         <w:t>鬼附體可能以各種方式發生。有人因為世代遺傳的咒詛而被鬼附體，這種咒詛可能延續到第三代或第四代（</w:t>
       </w:r>
+      <w:hyperlink r:id="rId69">
+        <w:r>
+          <w:rPr>
+            <w:lang w:val="zh_TW" w:bidi="zh_TW"/>
+          </w:rPr>
+          <w:rPr>
+            <w:color w:val="0000EE"/>
+            <w:u w:val="single"/>
+          </w:rPr>
+          <w:t>出20:5</w:t>
+        </w:r>
+      </w:hyperlink>
+      <w:r>
+        <w:rPr>
+          <w:lang w:val="zh_TW" w:bidi="zh_TW"/>
+        </w:rPr>
+        <w:t>）。針對私生子的咒詛尤其嚴重，因為私生子直到第十代都不能進入以色列的會中（</w:t>
+      </w:r>
+      <w:hyperlink r:id="rId70">
+        <w:r>
+          <w:rPr>
+            <w:lang w:val="zh_TW" w:bidi="zh_TW"/>
+          </w:rPr>
+          <w:rPr>
+            <w:color w:val="0000EE"/>
+            <w:u w:val="single"/>
+          </w:rPr>
+          <w:t>申23:2</w:t>
+        </w:r>
+      </w:hyperlink>
+      <w:r>
+        <w:rPr>
+          <w:lang w:val="zh_TW" w:bidi="zh_TW"/>
+        </w:rPr>
+        <w:t>）。咒詛還可能通過咒語、符咒或類似的巫術（如巫毒或其他形式的邪術）加在某人身上。</w:t>
+      </w:r>
       <w:hyperlink r:id="rId71">
         <w:r>
           <w:rPr>
@@ -1781,52 +1774,16 @@
             <w:color w:val="0000EE"/>
             <w:u w:val="single"/>
           </w:rPr>
-          <w:t>出20:5</w:t>
-        </w:r>
-      </w:hyperlink>
-      <w:r>
-        <w:rPr>
-          <w:lang w:val="zh_TW" w:bidi="zh_TW"/>
-        </w:rPr>
-        <w:t>）。針對私生子的咒詛尤其嚴重，因為私生子直到第十代都不能進入以色列的會中（</w:t>
+          <w:t>加拉太書三章13節</w:t>
+        </w:r>
+      </w:hyperlink>
+      <w:r>
+        <w:rPr>
+          <w:lang w:val="zh_TW" w:bidi="zh_TW"/>
+        </w:rPr>
+        <w:t>講述基督藉著為我們「成為咒詛」使我們脫離律法的咒詛。通常信徒不會受到針對他們的咒詛的影響，除非他們給魔鬼留地步（</w:t>
       </w:r>
       <w:hyperlink r:id="rId72">
-        <w:r>
-          <w:rPr>
-            <w:lang w:val="zh_TW" w:bidi="zh_TW"/>
-          </w:rPr>
-          <w:rPr>
-            <w:color w:val="0000EE"/>
-            <w:u w:val="single"/>
-          </w:rPr>
-          <w:t>申23:2</w:t>
-        </w:r>
-      </w:hyperlink>
-      <w:r>
-        <w:rPr>
-          <w:lang w:val="zh_TW" w:bidi="zh_TW"/>
-        </w:rPr>
-        <w:t>）。咒詛還可能通過咒語、符咒或類似的巫術（如巫毒或其他形式的邪術）加在某人身上。</w:t>
-      </w:r>
-      <w:hyperlink r:id="rId73">
-        <w:r>
-          <w:rPr>
-            <w:lang w:val="zh_TW" w:bidi="zh_TW"/>
-          </w:rPr>
-          <w:rPr>
-            <w:color w:val="0000EE"/>
-            <w:u w:val="single"/>
-          </w:rPr>
-          <w:t>加拉太書三章13節</w:t>
-        </w:r>
-      </w:hyperlink>
-      <w:r>
-        <w:rPr>
-          <w:lang w:val="zh_TW" w:bidi="zh_TW"/>
-        </w:rPr>
-        <w:t>講述基督藉著為我們「成為咒詛」使我們脫離律法的咒詛。通常信徒不會受到針對他們的咒詛的影響，除非他們給魔鬼留地步（</w:t>
-      </w:r>
-      <w:hyperlink r:id="rId74">
         <w:r>
           <w:rPr>
             <w:lang w:val="zh_TW" w:bidi="zh_TW"/>
@@ -1869,7 +1826,7 @@
         </w:rPr>
         <w:t>鬼常常傾向於隱藏自己的存在，而不讓人察覺。這樣，牠們可以毫無限制地施行控制。然而，當祂們顯現自己時，尤其是受到挑戰時，各種奇怪和恐怖的現象可能會發生。牠們擁有超自然的能力（參</w:t>
       </w:r>
-      <w:hyperlink r:id="rId75">
+      <w:hyperlink r:id="rId73">
         <w:r>
           <w:rPr>
             <w:lang w:val="zh_TW" w:bidi="zh_TW"/>
@@ -1887,7 +1844,7 @@
         </w:rPr>
         <w:t>），這些能力可以直接顯現，或通過牠們的受害者表現出來。格拉森被鬼附的人擁有超人的體力，無法用鎖鏈捆綁（</w:t>
       </w:r>
-      <w:hyperlink r:id="rId76">
+      <w:hyperlink r:id="rId74">
         <w:r>
           <w:rPr>
             <w:lang w:val="zh_TW" w:bidi="zh_TW"/>
@@ -1919,6 +1876,42 @@
         </w:rPr>
         <w:t>在</w:t>
       </w:r>
+      <w:hyperlink r:id="rId75">
+        <w:r>
+          <w:rPr>
+            <w:lang w:val="zh_TW" w:bidi="zh_TW"/>
+          </w:rPr>
+          <w:rPr>
+            <w:color w:val="0000EE"/>
+            <w:u w:val="single"/>
+          </w:rPr>
+          <w:t>馬可福音第九章</w:t>
+        </w:r>
+      </w:hyperlink>
+      <w:r>
+        <w:rPr>
+          <w:lang w:val="zh_TW" w:bidi="zh_TW"/>
+        </w:rPr>
+        <w:t>中，那個被鬼附的男孩，他體內的鬼使他變啞、變聾，將他摔倒在地，讓他翻滾，並使他口吐白沫（</w:t>
+      </w:r>
+      <w:hyperlink r:id="rId76">
+        <w:r>
+          <w:rPr>
+            <w:lang w:val="zh_TW" w:bidi="zh_TW"/>
+          </w:rPr>
+          <w:rPr>
+            <w:color w:val="0000EE"/>
+            <w:u w:val="single"/>
+          </w:rPr>
+          <w:t>9:18–20</w:t>
+        </w:r>
+      </w:hyperlink>
+      <w:r>
+        <w:rPr>
+          <w:lang w:val="zh_TW" w:bidi="zh_TW"/>
+        </w:rPr>
+        <w:t>）。鬼使他咬牙切齒，身體僵硬；多次企圖將他投入火中或水中致死（</w:t>
+      </w:r>
       <w:hyperlink r:id="rId77">
         <w:r>
           <w:rPr>
@@ -1928,14 +1921,14 @@
             <w:color w:val="0000EE"/>
             <w:u w:val="single"/>
           </w:rPr>
-          <w:t>馬可福音第九章</w:t>
-        </w:r>
-      </w:hyperlink>
-      <w:r>
-        <w:rPr>
-          <w:lang w:val="zh_TW" w:bidi="zh_TW"/>
-        </w:rPr>
-        <w:t>中，那個被鬼附的男孩，他體內的鬼使他變啞、變聾，將他摔倒在地，讓他翻滾，並使他口吐白沫（</w:t>
+          <w:t>18–22節</w:t>
+        </w:r>
+      </w:hyperlink>
+      <w:r>
+        <w:rPr>
+          <w:lang w:val="zh_TW" w:bidi="zh_TW"/>
+        </w:rPr>
+        <w:t>）。在耶穌命令鬼離開之前，鬼大聲喊叫（參</w:t>
       </w:r>
       <w:hyperlink r:id="rId78">
         <w:r>
@@ -1946,52 +1939,16 @@
             <w:color w:val="0000EE"/>
             <w:u w:val="single"/>
           </w:rPr>
-          <w:t>9:18–20</w:t>
-        </w:r>
-      </w:hyperlink>
-      <w:r>
-        <w:rPr>
-          <w:lang w:val="zh_TW" w:bidi="zh_TW"/>
-        </w:rPr>
-        <w:t>）。鬼使他咬牙切齒，身體僵硬；多次企圖將他投入火中或水中致死（</w:t>
+          <w:t>可1:26</w:t>
+        </w:r>
+      </w:hyperlink>
+      <w:r>
+        <w:rPr>
+          <w:lang w:val="zh_TW" w:bidi="zh_TW"/>
+        </w:rPr>
+        <w:t>），劇烈搖晃男孩，並將他丟在地上像死人一樣。耶穌拉著他的手，扶他起來（</w:t>
       </w:r>
       <w:hyperlink r:id="rId79">
-        <w:r>
-          <w:rPr>
-            <w:lang w:val="zh_TW" w:bidi="zh_TW"/>
-          </w:rPr>
-          <w:rPr>
-            <w:color w:val="0000EE"/>
-            <w:u w:val="single"/>
-          </w:rPr>
-          <w:t>18–22節</w:t>
-        </w:r>
-      </w:hyperlink>
-      <w:r>
-        <w:rPr>
-          <w:lang w:val="zh_TW" w:bidi="zh_TW"/>
-        </w:rPr>
-        <w:t>）。在耶穌命令鬼離開之前，鬼大聲喊叫（參</w:t>
-      </w:r>
-      <w:hyperlink r:id="rId80">
-        <w:r>
-          <w:rPr>
-            <w:lang w:val="zh_TW" w:bidi="zh_TW"/>
-          </w:rPr>
-          <w:rPr>
-            <w:color w:val="0000EE"/>
-            <w:u w:val="single"/>
-          </w:rPr>
-          <w:t>可1:26</w:t>
-        </w:r>
-      </w:hyperlink>
-      <w:r>
-        <w:rPr>
-          <w:lang w:val="zh_TW" w:bidi="zh_TW"/>
-        </w:rPr>
-        <w:t>），劇烈搖晃男孩，並將他丟在地上像死人一樣。耶穌拉著他的手，扶他起來（</w:t>
-      </w:r>
-      <w:hyperlink r:id="rId81">
         <w:r>
           <w:rPr>
             <w:lang w:val="zh_TW" w:bidi="zh_TW"/>
@@ -2056,6 +2013,42 @@
         </w:rPr>
         <w:t>耶穌對鬼說話並命令牠們出來（</w:t>
       </w:r>
+      <w:hyperlink r:id="rId80">
+        <w:r>
+          <w:rPr>
+            <w:lang w:val="zh_TW" w:bidi="zh_TW"/>
+          </w:rPr>
+          <w:rPr>
+            <w:color w:val="0000EE"/>
+            <w:u w:val="single"/>
+          </w:rPr>
+          <w:t>可1:25</w:t>
+        </w:r>
+      </w:hyperlink>
+      <w:r>
+        <w:rPr>
+          <w:lang w:val="zh_TW" w:bidi="zh_TW"/>
+        </w:rPr>
+        <w:t>，</w:t>
+      </w:r>
+      <w:hyperlink r:id="rId81">
+        <w:r>
+          <w:rPr>
+            <w:lang w:val="zh_TW" w:bidi="zh_TW"/>
+          </w:rPr>
+          <w:rPr>
+            <w:color w:val="0000EE"/>
+            <w:u w:val="single"/>
+          </w:rPr>
+          <w:t>9:25</w:t>
+        </w:r>
+      </w:hyperlink>
+      <w:r>
+        <w:rPr>
+          <w:lang w:val="zh_TW" w:bidi="zh_TW"/>
+        </w:rPr>
+        <w:t>）。祂「一句話」就把牠們趕出去（</w:t>
+      </w:r>
       <w:hyperlink r:id="rId82">
         <w:r>
           <w:rPr>
@@ -2065,14 +2058,14 @@
             <w:color w:val="0000EE"/>
             <w:u w:val="single"/>
           </w:rPr>
-          <w:t>可1:25</w:t>
-        </w:r>
-      </w:hyperlink>
-      <w:r>
-        <w:rPr>
-          <w:lang w:val="zh_TW" w:bidi="zh_TW"/>
-        </w:rPr>
-        <w:t>，</w:t>
+          <w:t>太8:16</w:t>
+        </w:r>
+      </w:hyperlink>
+      <w:r>
+        <w:rPr>
+          <w:lang w:val="zh_TW" w:bidi="zh_TW"/>
+        </w:rPr>
+        <w:t>）。耶穌賦予祂的跟隨者使用祂名趕鬼的權柄，並以此作為信徒的標記（</w:t>
       </w:r>
       <w:hyperlink r:id="rId83">
         <w:r>
@@ -2083,52 +2076,16 @@
             <w:color w:val="0000EE"/>
             <w:u w:val="single"/>
           </w:rPr>
-          <w:t>9:25</w:t>
-        </w:r>
-      </w:hyperlink>
-      <w:r>
-        <w:rPr>
-          <w:lang w:val="zh_TW" w:bidi="zh_TW"/>
-        </w:rPr>
-        <w:t>）。祂「一句話」就把牠們趕出去（</w:t>
+          <w:t>可16:17</w:t>
+        </w:r>
+      </w:hyperlink>
+      <w:r>
+        <w:rPr>
+          <w:lang w:val="zh_TW" w:bidi="zh_TW"/>
+        </w:rPr>
+        <w:t>）。祂的名字不是一個魔法公式，使用這個名字的效果取決於主和使用祂名字的人之間的關係。士基瓦的七個兒子便因未能明白這點而驚恐（</w:t>
       </w:r>
       <w:hyperlink r:id="rId84">
-        <w:r>
-          <w:rPr>
-            <w:lang w:val="zh_TW" w:bidi="zh_TW"/>
-          </w:rPr>
-          <w:rPr>
-            <w:color w:val="0000EE"/>
-            <w:u w:val="single"/>
-          </w:rPr>
-          <w:t>太8:16</w:t>
-        </w:r>
-      </w:hyperlink>
-      <w:r>
-        <w:rPr>
-          <w:lang w:val="zh_TW" w:bidi="zh_TW"/>
-        </w:rPr>
-        <w:t>）。耶穌賦予祂的跟隨者使用祂名趕鬼的權柄，並以此作為信徒的標記（</w:t>
-      </w:r>
-      <w:hyperlink r:id="rId85">
-        <w:r>
-          <w:rPr>
-            <w:lang w:val="zh_TW" w:bidi="zh_TW"/>
-          </w:rPr>
-          <w:rPr>
-            <w:color w:val="0000EE"/>
-            <w:u w:val="single"/>
-          </w:rPr>
-          <w:t>可16:17</w:t>
-        </w:r>
-      </w:hyperlink>
-      <w:r>
-        <w:rPr>
-          <w:lang w:val="zh_TW" w:bidi="zh_TW"/>
-        </w:rPr>
-        <w:t>）。祂的名字不是一個魔法公式，使用這個名字的效果取決於主和使用祂名字的人之間的關係。士基瓦的七個兒子便因未能明白這點而驚恐（</w:t>
-      </w:r>
-      <w:hyperlink r:id="rId86">
         <w:r>
           <w:rPr>
             <w:lang w:val="zh_TW" w:bidi="zh_TW"/>
@@ -2164,43 +2121,43 @@
         </w:rPr>
         <w:t>耶穌藉著神的靈趕鬼（</w:t>
       </w:r>
+      <w:hyperlink r:id="rId85">
+        <w:r>
+          <w:rPr>
+            <w:lang w:val="zh_TW" w:bidi="zh_TW"/>
+          </w:rPr>
+          <w:rPr>
+            <w:color w:val="0000EE"/>
+            <w:u w:val="single"/>
+          </w:rPr>
+          <w:t>太12:28</w:t>
+        </w:r>
+      </w:hyperlink>
+      <w:r>
+        <w:rPr>
+          <w:lang w:val="zh_TW" w:bidi="zh_TW"/>
+        </w:rPr>
+        <w:t>）。神用聖靈和能力膏抹拿撒勒人耶穌，使祂醫治所有被魔鬼壓制的人（</w:t>
+      </w:r>
+      <w:hyperlink r:id="rId86">
+        <w:r>
+          <w:rPr>
+            <w:lang w:val="zh_TW" w:bidi="zh_TW"/>
+          </w:rPr>
+          <w:rPr>
+            <w:color w:val="0000EE"/>
+            <w:u w:val="single"/>
+          </w:rPr>
+          <w:t>路4:18–19</w:t>
+        </w:r>
+      </w:hyperlink>
+      <w:r>
+        <w:rPr>
+          <w:lang w:val="zh_TW" w:bidi="zh_TW"/>
+        </w:rPr>
+        <w:t>；</w:t>
+      </w:r>
       <w:hyperlink r:id="rId87">
-        <w:r>
-          <w:rPr>
-            <w:lang w:val="zh_TW" w:bidi="zh_TW"/>
-          </w:rPr>
-          <w:rPr>
-            <w:color w:val="0000EE"/>
-            <w:u w:val="single"/>
-          </w:rPr>
-          <w:t>太12:28</w:t>
-        </w:r>
-      </w:hyperlink>
-      <w:r>
-        <w:rPr>
-          <w:lang w:val="zh_TW" w:bidi="zh_TW"/>
-        </w:rPr>
-        <w:t>）。神用聖靈和能力膏抹拿撒勒人耶穌，使祂醫治所有被魔鬼壓制的人（</w:t>
-      </w:r>
-      <w:hyperlink r:id="rId88">
-        <w:r>
-          <w:rPr>
-            <w:lang w:val="zh_TW" w:bidi="zh_TW"/>
-          </w:rPr>
-          <w:rPr>
-            <w:color w:val="0000EE"/>
-            <w:u w:val="single"/>
-          </w:rPr>
-          <w:t>路4:18–19</w:t>
-        </w:r>
-      </w:hyperlink>
-      <w:r>
-        <w:rPr>
-          <w:lang w:val="zh_TW" w:bidi="zh_TW"/>
-        </w:rPr>
-        <w:t>；</w:t>
-      </w:r>
-      <w:hyperlink r:id="rId89">
         <w:r>
           <w:rPr>
             <w:lang w:val="zh_TW" w:bidi="zh_TW"/>
@@ -2236,43 +2193,43 @@
         </w:rPr>
         <w:t>主清楚教導關於「捆住那壯士」的原則（</w:t>
       </w:r>
+      <w:hyperlink r:id="rId88">
+        <w:r>
+          <w:rPr>
+            <w:lang w:val="zh_TW" w:bidi="zh_TW"/>
+          </w:rPr>
+          <w:rPr>
+            <w:color w:val="0000EE"/>
+            <w:u w:val="single"/>
+          </w:rPr>
+          <w:t>太12:29</w:t>
+        </w:r>
+      </w:hyperlink>
+      <w:r>
+        <w:rPr>
+          <w:lang w:val="zh_TW" w:bidi="zh_TW"/>
+        </w:rPr>
+        <w:t>；</w:t>
+      </w:r>
+      <w:hyperlink r:id="rId89">
+        <w:r>
+          <w:rPr>
+            <w:lang w:val="zh_TW" w:bidi="zh_TW"/>
+          </w:rPr>
+          <w:rPr>
+            <w:color w:val="0000EE"/>
+            <w:u w:val="single"/>
+          </w:rPr>
+          <w:t>可3:27</w:t>
+        </w:r>
+      </w:hyperlink>
+      <w:r>
+        <w:rPr>
+          <w:lang w:val="zh_TW" w:bidi="zh_TW"/>
+        </w:rPr>
+        <w:t>），以及捆綁與釋放的教導（</w:t>
+      </w:r>
       <w:hyperlink r:id="rId90">
-        <w:r>
-          <w:rPr>
-            <w:lang w:val="zh_TW" w:bidi="zh_TW"/>
-          </w:rPr>
-          <w:rPr>
-            <w:color w:val="0000EE"/>
-            <w:u w:val="single"/>
-          </w:rPr>
-          <w:t>太12:29</w:t>
-        </w:r>
-      </w:hyperlink>
-      <w:r>
-        <w:rPr>
-          <w:lang w:val="zh_TW" w:bidi="zh_TW"/>
-        </w:rPr>
-        <w:t>；</w:t>
-      </w:r>
-      <w:hyperlink r:id="rId91">
-        <w:r>
-          <w:rPr>
-            <w:lang w:val="zh_TW" w:bidi="zh_TW"/>
-          </w:rPr>
-          <w:rPr>
-            <w:color w:val="0000EE"/>
-            <w:u w:val="single"/>
-          </w:rPr>
-          <w:t>可3:27</w:t>
-        </w:r>
-      </w:hyperlink>
-      <w:r>
-        <w:rPr>
-          <w:lang w:val="zh_TW" w:bidi="zh_TW"/>
-        </w:rPr>
-        <w:t>），以及捆綁與釋放的教導（</w:t>
-      </w:r>
-      <w:hyperlink r:id="rId92">
         <w:r>
           <w:rPr>
             <w:lang w:val="zh_TW" w:bidi="zh_TW"/>
@@ -2308,7 +2265,7 @@
         </w:rPr>
         <w:t>禱告是屬靈爭戰中的重要武器。當門徒問（</w:t>
       </w:r>
-      <w:hyperlink r:id="rId93">
+      <w:hyperlink r:id="rId91">
         <w:r>
           <w:rPr>
             <w:lang w:val="zh_TW" w:bidi="zh_TW"/>
@@ -2338,7 +2295,7 @@
           <w:lang w:val="zh_TW" w:bidi="zh_TW"/>
         </w:rPr>
       </w:r>
-      <w:hyperlink r:id="rId94">
+      <w:hyperlink r:id="rId92">
         <w:r>
           <w:rPr>
             <w:lang w:val="zh_TW" w:bidi="zh_TW"/>
@@ -2374,7 +2331,7 @@
         </w:rPr>
         <w:t>神賜給信徒屬靈爭戰中的全副軍裝來防禦（</w:t>
       </w:r>
-      <w:hyperlink r:id="rId95">
+      <w:hyperlink r:id="rId93">
         <w:r>
           <w:rPr>
             <w:lang w:val="zh_TW" w:bidi="zh_TW"/>
@@ -2410,7 +2367,7 @@
         </w:rPr>
         <w:t>主用經文正確地回應撒但。我們已經被賜給聖靈的寶劍，就是神的道（</w:t>
       </w:r>
-      <w:hyperlink r:id="rId96">
+      <w:hyperlink r:id="rId94">
         <w:r>
           <w:rPr>
             <w:lang w:val="zh_TW" w:bidi="zh_TW"/>
@@ -2428,7 +2385,7 @@
         </w:rPr>
         <w:t>；</w:t>
       </w:r>
-      <w:hyperlink r:id="rId97">
+      <w:hyperlink r:id="rId95">
         <w:r>
           <w:rPr>
             <w:lang w:val="zh_TW" w:bidi="zh_TW"/>
@@ -2464,7 +2421,7 @@
         </w:rPr>
         <w:t>我們必須從屬天的地位來抵擋地獄的勢力，而不是從我們有限的地上地位去抵擋地獄的勢力（</w:t>
       </w:r>
-      <w:hyperlink r:id="rId98">
+      <w:hyperlink r:id="rId96">
         <w:r>
           <w:rPr>
             <w:lang w:val="zh_TW" w:bidi="zh_TW"/>
@@ -2500,7 +2457,7 @@
         </w:rPr>
         <w:t>我們必須認識到最終的勝利已由耶穌贏得，祂來是要除滅魔鬼的作為（</w:t>
       </w:r>
-      <w:hyperlink r:id="rId99">
+      <w:hyperlink r:id="rId97">
         <w:r>
           <w:rPr>
             <w:lang w:val="zh_TW" w:bidi="zh_TW"/>
@@ -2518,7 +2475,7 @@
         </w:rPr>
         <w:t>），並摧毀那掌死權的（</w:t>
       </w:r>
-      <w:hyperlink r:id="rId100">
+      <w:hyperlink r:id="rId98">
         <w:r>
           <w:rPr>
             <w:lang w:val="zh_TW" w:bidi="zh_TW"/>
